--- a/4/hw4_207704842.docx
+++ b/4/hw4_207704842.docx
@@ -172,11 +172,9 @@
         </w:rPr>
         <w:t xml:space="preserve"> הפונקציה </w:t>
       </w:r>
-      <w:proofErr w:type="spellStart"/>
       <w:r>
         <w:t>det_quicksort</w:t>
       </w:r>
-      <w:proofErr w:type="spellEnd"/>
       <w:r>
         <w:rPr>
           <w:rFonts w:hint="cs"/>
@@ -199,11 +197,9 @@
         </w:rPr>
         <w:t xml:space="preserve">ראשית, נשים לב שהמקרה בו </w:t>
       </w:r>
-      <w:proofErr w:type="spellStart"/>
       <w:r>
         <w:t>det_quicksort</w:t>
       </w:r>
-      <w:proofErr w:type="spellEnd"/>
       <w:r>
         <w:rPr>
           <w:rFonts w:hint="cs"/>
@@ -238,13 +234,8 @@
         </w:rPr>
         <w:t xml:space="preserve"> ריקה, כלומר </w:t>
       </w:r>
-      <w:proofErr w:type="spellStart"/>
-      <w:r>
-        <w:t>lst</w:t>
-      </w:r>
-      <w:proofErr w:type="spellEnd"/>
-      <w:r>
-        <w:t>[0]</w:t>
+      <w:r>
+        <w:t>lst[0]</w:t>
       </w:r>
       <w:r>
         <w:rPr>
@@ -1877,14 +1868,12 @@
         </w:rPr>
         <w:t xml:space="preserve">כי לכל </w:t>
       </w:r>
-      <w:proofErr w:type="spellStart"/>
       <w:r>
         <w:rPr>
           <w:rFonts w:eastAsiaTheme="minorEastAsia"/>
         </w:rPr>
         <w:t>i</w:t>
       </w:r>
-      <w:proofErr w:type="spellEnd"/>
       <w:r>
         <w:rPr>
           <w:rFonts w:eastAsiaTheme="minorEastAsia" w:hint="cs"/>
@@ -2524,7 +2513,7 @@
                     <pic:cNvPicPr/>
                   </pic:nvPicPr>
                   <pic:blipFill>
-                    <a:blip r:embed="rId4"/>
+                    <a:blip r:embed="rId5"/>
                     <a:stretch>
                       <a:fillRect/>
                     </a:stretch>
@@ -2608,7 +2597,7 @@
                     <pic:cNvPicPr/>
                   </pic:nvPicPr>
                   <pic:blipFill>
-                    <a:blip r:embed="rId5"/>
+                    <a:blip r:embed="rId6"/>
                     <a:stretch>
                       <a:fillRect/>
                     </a:stretch>
@@ -2643,7 +2632,6 @@
         <w:bidi/>
         <w:rPr>
           <w:rFonts w:eastAsiaTheme="minorEastAsia"/>
-          <w:rtl/>
         </w:rPr>
       </w:pPr>
     </w:p>
@@ -2725,7 +2713,6 @@
           <w:u w:val="single"/>
           <w:rtl/>
         </w:rPr>
-        <w:lastRenderedPageBreak/>
         <w:t>שאלה 3</w:t>
       </w:r>
     </w:p>
@@ -3358,18 +3345,8 @@
           <w:i/>
           <w:rtl/>
         </w:rPr>
-        <w:t xml:space="preserve"> </w:t>
-      </w:r>
-      <w:proofErr w:type="spellStart"/>
-      <w:r>
-        <w:rPr>
-          <w:rFonts w:eastAsiaTheme="minorEastAsia" w:hint="cs"/>
-          <w:i/>
-          <w:rtl/>
-        </w:rPr>
-        <w:t>ומ</w:t>
-      </w:r>
-      <w:proofErr w:type="spellEnd"/>
+        <w:t xml:space="preserve"> ומ</w:t>
+      </w:r>
       <m:oMath>
         <m:acc>
           <m:accPr>
@@ -3709,7 +3686,6 @@
         </w:rPr>
         <w:t xml:space="preserve">def </w:t>
       </w:r>
-      <w:proofErr w:type="spellStart"/>
       <w:r>
         <w:rPr>
           <w:rFonts w:ascii="Consolas" w:eastAsia="Times New Roman" w:hAnsi="Consolas" w:cs="Courier New"/>
@@ -3719,7 +3695,6 @@
         </w:rPr>
         <w:t>is_in_inverse</w:t>
       </w:r>
-      <w:proofErr w:type="spellEnd"/>
       <w:r>
         <w:rPr>
           <w:rFonts w:ascii="Consolas" w:eastAsia="Times New Roman" w:hAnsi="Consolas" w:cs="Courier New"/>
@@ -3738,7 +3713,6 @@
         </w:rPr>
         <w:t xml:space="preserve">, </w:t>
       </w:r>
-      <w:proofErr w:type="spellStart"/>
       <w:r>
         <w:rPr>
           <w:rFonts w:ascii="Consolas" w:eastAsia="Times New Roman" w:hAnsi="Consolas" w:cs="Courier New"/>
@@ -3748,7 +3722,6 @@
         </w:rPr>
         <w:t>i</w:t>
       </w:r>
-      <w:proofErr w:type="spellEnd"/>
       <w:r>
         <w:rPr>
           <w:rFonts w:ascii="Consolas" w:eastAsia="Times New Roman" w:hAnsi="Consolas" w:cs="Courier New"/>
@@ -3766,6 +3739,97 @@
           <w:szCs w:val="20"/>
         </w:rPr>
         <w:t>j):</w:t>
+      </w:r>
+      <w:r>
+        <w:rPr>
+          <w:rFonts w:ascii="Consolas" w:eastAsia="Times New Roman" w:hAnsi="Consolas" w:cs="Courier New"/>
+          <w:color w:val="A9B7C6"/>
+          <w:sz w:val="20"/>
+          <w:szCs w:val="20"/>
+        </w:rPr>
+        <w:br/>
+        <w:t xml:space="preserve">    size_of_block = </w:t>
+      </w:r>
+      <w:r>
+        <w:rPr>
+          <w:rFonts w:ascii="Consolas" w:eastAsia="Times New Roman" w:hAnsi="Consolas" w:cs="Courier New"/>
+          <w:color w:val="8888C6"/>
+          <w:sz w:val="20"/>
+          <w:szCs w:val="20"/>
+        </w:rPr>
+        <w:t>pow</w:t>
+      </w:r>
+      <w:r>
+        <w:rPr>
+          <w:rFonts w:ascii="Consolas" w:eastAsia="Times New Roman" w:hAnsi="Consolas" w:cs="Courier New"/>
+          <w:color w:val="A9B7C6"/>
+          <w:sz w:val="20"/>
+          <w:szCs w:val="20"/>
+        </w:rPr>
+        <w:t>(</w:t>
+      </w:r>
+      <w:r>
+        <w:rPr>
+          <w:rFonts w:ascii="Consolas" w:eastAsia="Times New Roman" w:hAnsi="Consolas" w:cs="Courier New"/>
+          <w:color w:val="6897BB"/>
+          <w:sz w:val="20"/>
+          <w:szCs w:val="20"/>
+        </w:rPr>
+        <w:t>2</w:t>
+      </w:r>
+      <w:r>
+        <w:rPr>
+          <w:rFonts w:ascii="Consolas" w:eastAsia="Times New Roman" w:hAnsi="Consolas" w:cs="Courier New"/>
+          <w:color w:val="CC7832"/>
+          <w:sz w:val="20"/>
+          <w:szCs w:val="20"/>
+        </w:rPr>
+        <w:t xml:space="preserve">, </w:t>
+      </w:r>
+      <w:r>
+        <w:rPr>
+          <w:rFonts w:ascii="Consolas" w:eastAsia="Times New Roman" w:hAnsi="Consolas" w:cs="Courier New"/>
+          <w:color w:val="A9B7C6"/>
+          <w:sz w:val="20"/>
+          <w:szCs w:val="20"/>
+        </w:rPr>
+        <w:t>n-</w:t>
+      </w:r>
+      <w:r>
+        <w:rPr>
+          <w:rFonts w:ascii="Consolas" w:eastAsia="Times New Roman" w:hAnsi="Consolas" w:cs="Courier New"/>
+          <w:color w:val="6897BB"/>
+          <w:sz w:val="20"/>
+          <w:szCs w:val="20"/>
+        </w:rPr>
+        <w:t>1</w:t>
+      </w:r>
+      <w:r>
+        <w:rPr>
+          <w:rFonts w:ascii="Consolas" w:eastAsia="Times New Roman" w:hAnsi="Consolas" w:cs="Courier New"/>
+          <w:color w:val="A9B7C6"/>
+          <w:sz w:val="20"/>
+          <w:szCs w:val="20"/>
+        </w:rPr>
+        <w:t>)</w:t>
+      </w:r>
+      <w:r>
+        <w:rPr>
+          <w:rFonts w:ascii="Consolas" w:eastAsia="Times New Roman" w:hAnsi="Consolas" w:cs="Courier New"/>
+          <w:color w:val="A9B7C6"/>
+          <w:sz w:val="20"/>
+          <w:szCs w:val="20"/>
+        </w:rPr>
+        <w:t xml:space="preserve"> # O(n)</w:t>
+      </w:r>
+      <w:r>
+        <w:rPr>
+          <w:rFonts w:ascii="Consolas" w:eastAsia="Times New Roman" w:hAnsi="Consolas" w:cs="Courier New"/>
+          <w:color w:val="A9B7C6"/>
+          <w:sz w:val="20"/>
+          <w:szCs w:val="20"/>
+        </w:rPr>
+        <w:br/>
       </w:r>
       <w:r>
         <w:rPr>
@@ -3777,7 +3841,15 @@
         <w:br/>
         <w:t xml:space="preserve">    </w:t>
       </w:r>
-      <w:proofErr w:type="spellStart"/>
+      <w:r>
+        <w:rPr>
+          <w:rFonts w:ascii="Consolas" w:eastAsia="Times New Roman" w:hAnsi="Consolas" w:cs="Courier New"/>
+          <w:color w:val="CC7832"/>
+          <w:sz w:val="20"/>
+          <w:szCs w:val="20"/>
+        </w:rPr>
+        <w:t xml:space="preserve">return </w:t>
+      </w:r>
       <w:r>
         <w:rPr>
           <w:rFonts w:ascii="Consolas" w:eastAsia="Times New Roman" w:hAnsi="Consolas" w:cs="Courier New"/>
@@ -3785,9 +3857,17 @@
           <w:sz w:val="20"/>
           <w:szCs w:val="20"/>
         </w:rPr>
-        <w:t>size_of_block</w:t>
-      </w:r>
-      <w:proofErr w:type="spellEnd"/>
+        <w:t xml:space="preserve">(i &gt;= size_of_block) </w:t>
+      </w:r>
+      <w:r>
+        <w:rPr>
+          <w:rFonts w:ascii="Consolas" w:eastAsia="Times New Roman" w:hAnsi="Consolas" w:cs="Courier New"/>
+          <w:color w:val="CC7832"/>
+          <w:sz w:val="20"/>
+          <w:szCs w:val="20"/>
+        </w:rPr>
+        <w:t xml:space="preserve">and </w:t>
+      </w:r>
       <w:r>
         <w:rPr>
           <w:rFonts w:ascii="Consolas" w:eastAsia="Times New Roman" w:hAnsi="Consolas" w:cs="Courier New"/>
@@ -3795,16 +3875,7 @@
           <w:sz w:val="20"/>
           <w:szCs w:val="20"/>
         </w:rPr>
-        <w:t xml:space="preserve"> = </w:t>
-      </w:r>
-      <w:r>
-        <w:rPr>
-          <w:rFonts w:ascii="Consolas" w:eastAsia="Times New Roman" w:hAnsi="Consolas" w:cs="Courier New"/>
-          <w:color w:val="8888C6"/>
-          <w:sz w:val="20"/>
-          <w:szCs w:val="20"/>
-        </w:rPr>
-        <w:t>pow</w:t>
+        <w:t>(j &gt;= size_of_block)</w:t>
       </w:r>
       <w:r>
         <w:rPr>
@@ -3813,16 +3884,25 @@
           <w:sz w:val="20"/>
           <w:szCs w:val="20"/>
         </w:rPr>
-        <w:t>(</w:t>
-      </w:r>
-      <w:r>
-        <w:rPr>
-          <w:rFonts w:ascii="Consolas" w:eastAsia="Times New Roman" w:hAnsi="Consolas" w:cs="Courier New"/>
-          <w:color w:val="6897BB"/>
-          <w:sz w:val="20"/>
-          <w:szCs w:val="20"/>
-        </w:rPr>
-        <w:t>2</w:t>
+        <w:t xml:space="preserve"> # O(1)</w:t>
+      </w:r>
+      <w:r>
+        <w:rPr>
+          <w:rFonts w:ascii="Consolas" w:eastAsia="Times New Roman" w:hAnsi="Consolas" w:cs="Courier New"/>
+          <w:color w:val="A9B7C6"/>
+          <w:sz w:val="20"/>
+          <w:szCs w:val="20"/>
+        </w:rPr>
+        <w:br/>
+      </w:r>
+      <w:r>
+        <w:rPr>
+          <w:rFonts w:ascii="Consolas" w:eastAsia="Times New Roman" w:hAnsi="Consolas" w:cs="Courier New"/>
+          <w:color w:val="A9B7C6"/>
+          <w:sz w:val="20"/>
+          <w:szCs w:val="20"/>
+        </w:rPr>
+        <w:br/>
       </w:r>
       <w:r>
         <w:rPr>
@@ -3831,6 +3911,33 @@
           <w:sz w:val="20"/>
           <w:szCs w:val="20"/>
         </w:rPr>
+        <w:t xml:space="preserve">def </w:t>
+      </w:r>
+      <w:r>
+        <w:rPr>
+          <w:rFonts w:ascii="Consolas" w:eastAsia="Times New Roman" w:hAnsi="Consolas" w:cs="Courier New"/>
+          <w:color w:val="FFC66D"/>
+          <w:sz w:val="20"/>
+          <w:szCs w:val="20"/>
+        </w:rPr>
+        <w:t>had_local</w:t>
+      </w:r>
+      <w:r>
+        <w:rPr>
+          <w:rFonts w:ascii="Consolas" w:eastAsia="Times New Roman" w:hAnsi="Consolas" w:cs="Courier New"/>
+          <w:color w:val="A9B7C6"/>
+          <w:sz w:val="20"/>
+          <w:szCs w:val="20"/>
+        </w:rPr>
+        <w:t>(n</w:t>
+      </w:r>
+      <w:r>
+        <w:rPr>
+          <w:rFonts w:ascii="Consolas" w:eastAsia="Times New Roman" w:hAnsi="Consolas" w:cs="Courier New"/>
+          <w:color w:val="CC7832"/>
+          <w:sz w:val="20"/>
+          <w:szCs w:val="20"/>
+        </w:rPr>
         <w:t xml:space="preserve">, </w:t>
       </w:r>
       <w:r>
@@ -3840,16 +3947,16 @@
           <w:sz w:val="20"/>
           <w:szCs w:val="20"/>
         </w:rPr>
-        <w:t>n-</w:t>
-      </w:r>
-      <w:r>
-        <w:rPr>
-          <w:rFonts w:ascii="Consolas" w:eastAsia="Times New Roman" w:hAnsi="Consolas" w:cs="Courier New"/>
-          <w:color w:val="6897BB"/>
-          <w:sz w:val="20"/>
-          <w:szCs w:val="20"/>
-        </w:rPr>
-        <w:t>1</w:t>
+        <w:t>i</w:t>
+      </w:r>
+      <w:r>
+        <w:rPr>
+          <w:rFonts w:ascii="Consolas" w:eastAsia="Times New Roman" w:hAnsi="Consolas" w:cs="Courier New"/>
+          <w:color w:val="CC7832"/>
+          <w:sz w:val="20"/>
+          <w:szCs w:val="20"/>
+        </w:rPr>
+        <w:t xml:space="preserve">, </w:t>
       </w:r>
       <w:r>
         <w:rPr>
@@ -3858,25 +3965,7 @@
           <w:sz w:val="20"/>
           <w:szCs w:val="20"/>
         </w:rPr>
-        <w:t>)</w:t>
-      </w:r>
-      <w:r>
-        <w:rPr>
-          <w:rFonts w:ascii="Consolas" w:eastAsia="Times New Roman" w:hAnsi="Consolas" w:cs="Courier New"/>
-          <w:color w:val="A9B7C6"/>
-          <w:sz w:val="20"/>
-          <w:szCs w:val="20"/>
-        </w:rPr>
-        <w:t xml:space="preserve"> # O(n)</w:t>
-      </w:r>
-      <w:r>
-        <w:rPr>
-          <w:rFonts w:ascii="Consolas" w:eastAsia="Times New Roman" w:hAnsi="Consolas" w:cs="Courier New"/>
-          <w:color w:val="A9B7C6"/>
-          <w:sz w:val="20"/>
-          <w:szCs w:val="20"/>
-        </w:rPr>
-        <w:br/>
+        <w:t>j):</w:t>
       </w:r>
       <w:r>
         <w:rPr>
@@ -3895,193 +3984,67 @@
           <w:sz w:val="20"/>
           <w:szCs w:val="20"/>
         </w:rPr>
+        <w:t xml:space="preserve">if </w:t>
+      </w:r>
+      <w:r>
+        <w:rPr>
+          <w:rFonts w:ascii="Consolas" w:eastAsia="Times New Roman" w:hAnsi="Consolas" w:cs="Courier New"/>
+          <w:color w:val="A9B7C6"/>
+          <w:sz w:val="20"/>
+          <w:szCs w:val="20"/>
+        </w:rPr>
+        <w:t xml:space="preserve">n == </w:t>
+      </w:r>
+      <w:r>
+        <w:rPr>
+          <w:rFonts w:ascii="Consolas" w:eastAsia="Times New Roman" w:hAnsi="Consolas" w:cs="Courier New"/>
+          <w:color w:val="6897BB"/>
+          <w:sz w:val="20"/>
+          <w:szCs w:val="20"/>
+        </w:rPr>
+        <w:t>0</w:t>
+      </w:r>
+      <w:r>
+        <w:rPr>
+          <w:rFonts w:ascii="Consolas" w:eastAsia="Times New Roman" w:hAnsi="Consolas" w:cs="Courier New"/>
+          <w:color w:val="A9B7C6"/>
+          <w:sz w:val="20"/>
+          <w:szCs w:val="20"/>
+        </w:rPr>
+        <w:t>:</w:t>
+      </w:r>
+      <w:r>
+        <w:rPr>
+          <w:rFonts w:ascii="Consolas" w:eastAsia="Times New Roman" w:hAnsi="Consolas" w:cs="Courier New"/>
+          <w:color w:val="A9B7C6"/>
+          <w:sz w:val="20"/>
+          <w:szCs w:val="20"/>
+        </w:rPr>
+        <w:br/>
+        <w:t xml:space="preserve">        </w:t>
+      </w:r>
+      <w:r>
+        <w:rPr>
+          <w:rFonts w:ascii="Consolas" w:eastAsia="Times New Roman" w:hAnsi="Consolas" w:cs="Courier New"/>
+          <w:color w:val="CC7832"/>
+          <w:sz w:val="20"/>
+          <w:szCs w:val="20"/>
+        </w:rPr>
         <w:t xml:space="preserve">return </w:t>
       </w:r>
       <w:r>
         <w:rPr>
           <w:rFonts w:ascii="Consolas" w:eastAsia="Times New Roman" w:hAnsi="Consolas" w:cs="Courier New"/>
-          <w:color w:val="A9B7C6"/>
-          <w:sz w:val="20"/>
-          <w:szCs w:val="20"/>
-        </w:rPr>
-        <w:t>(</w:t>
-      </w:r>
-      <w:proofErr w:type="spellStart"/>
-      <w:r>
-        <w:rPr>
-          <w:rFonts w:ascii="Consolas" w:eastAsia="Times New Roman" w:hAnsi="Consolas" w:cs="Courier New"/>
-          <w:color w:val="A9B7C6"/>
-          <w:sz w:val="20"/>
-          <w:szCs w:val="20"/>
-        </w:rPr>
-        <w:t>i</w:t>
-      </w:r>
-      <w:proofErr w:type="spellEnd"/>
-      <w:r>
-        <w:rPr>
-          <w:rFonts w:ascii="Consolas" w:eastAsia="Times New Roman" w:hAnsi="Consolas" w:cs="Courier New"/>
-          <w:color w:val="A9B7C6"/>
-          <w:sz w:val="20"/>
-          <w:szCs w:val="20"/>
-        </w:rPr>
-        <w:t xml:space="preserve"> &gt;= </w:t>
-      </w:r>
-      <w:proofErr w:type="spellStart"/>
-      <w:r>
-        <w:rPr>
-          <w:rFonts w:ascii="Consolas" w:eastAsia="Times New Roman" w:hAnsi="Consolas" w:cs="Courier New"/>
-          <w:color w:val="A9B7C6"/>
-          <w:sz w:val="20"/>
-          <w:szCs w:val="20"/>
-        </w:rPr>
-        <w:t>size_of_block</w:t>
-      </w:r>
-      <w:proofErr w:type="spellEnd"/>
-      <w:r>
-        <w:rPr>
-          <w:rFonts w:ascii="Consolas" w:eastAsia="Times New Roman" w:hAnsi="Consolas" w:cs="Courier New"/>
-          <w:color w:val="A9B7C6"/>
-          <w:sz w:val="20"/>
-          <w:szCs w:val="20"/>
-        </w:rPr>
-        <w:t xml:space="preserve">) </w:t>
-      </w:r>
-      <w:r>
-        <w:rPr>
-          <w:rFonts w:ascii="Consolas" w:eastAsia="Times New Roman" w:hAnsi="Consolas" w:cs="Courier New"/>
-          <w:color w:val="CC7832"/>
-          <w:sz w:val="20"/>
-          <w:szCs w:val="20"/>
-        </w:rPr>
-        <w:t xml:space="preserve">and </w:t>
-      </w:r>
-      <w:r>
-        <w:rPr>
-          <w:rFonts w:ascii="Consolas" w:eastAsia="Times New Roman" w:hAnsi="Consolas" w:cs="Courier New"/>
-          <w:color w:val="A9B7C6"/>
-          <w:sz w:val="20"/>
-          <w:szCs w:val="20"/>
-        </w:rPr>
-        <w:t xml:space="preserve">(j &gt;= </w:t>
-      </w:r>
-      <w:proofErr w:type="spellStart"/>
-      <w:r>
-        <w:rPr>
-          <w:rFonts w:ascii="Consolas" w:eastAsia="Times New Roman" w:hAnsi="Consolas" w:cs="Courier New"/>
-          <w:color w:val="A9B7C6"/>
-          <w:sz w:val="20"/>
-          <w:szCs w:val="20"/>
-        </w:rPr>
-        <w:t>size_of_block</w:t>
-      </w:r>
-      <w:proofErr w:type="spellEnd"/>
-      <w:r>
-        <w:rPr>
-          <w:rFonts w:ascii="Consolas" w:eastAsia="Times New Roman" w:hAnsi="Consolas" w:cs="Courier New"/>
-          <w:color w:val="A9B7C6"/>
-          <w:sz w:val="20"/>
-          <w:szCs w:val="20"/>
-        </w:rPr>
-        <w:t>)</w:t>
-      </w:r>
-      <w:r>
-        <w:rPr>
-          <w:rFonts w:ascii="Consolas" w:eastAsia="Times New Roman" w:hAnsi="Consolas" w:cs="Courier New"/>
-          <w:color w:val="A9B7C6"/>
-          <w:sz w:val="20"/>
-          <w:szCs w:val="20"/>
-        </w:rPr>
-        <w:t xml:space="preserve"> # O(1)</w:t>
-      </w:r>
-      <w:r>
-        <w:rPr>
-          <w:rFonts w:ascii="Consolas" w:eastAsia="Times New Roman" w:hAnsi="Consolas" w:cs="Courier New"/>
-          <w:color w:val="A9B7C6"/>
-          <w:sz w:val="20"/>
-          <w:szCs w:val="20"/>
-        </w:rPr>
-        <w:br/>
-      </w:r>
-      <w:r>
-        <w:rPr>
-          <w:rFonts w:ascii="Consolas" w:eastAsia="Times New Roman" w:hAnsi="Consolas" w:cs="Courier New"/>
-          <w:color w:val="A9B7C6"/>
-          <w:sz w:val="20"/>
-          <w:szCs w:val="20"/>
-        </w:rPr>
-        <w:br/>
-      </w:r>
-      <w:r>
-        <w:rPr>
-          <w:rFonts w:ascii="Consolas" w:eastAsia="Times New Roman" w:hAnsi="Consolas" w:cs="Courier New"/>
-          <w:color w:val="CC7832"/>
-          <w:sz w:val="20"/>
-          <w:szCs w:val="20"/>
-        </w:rPr>
-        <w:t xml:space="preserve">def </w:t>
-      </w:r>
-      <w:proofErr w:type="spellStart"/>
-      <w:r>
-        <w:rPr>
-          <w:rFonts w:ascii="Consolas" w:eastAsia="Times New Roman" w:hAnsi="Consolas" w:cs="Courier New"/>
-          <w:color w:val="FFC66D"/>
-          <w:sz w:val="20"/>
-          <w:szCs w:val="20"/>
-        </w:rPr>
-        <w:t>had_local</w:t>
-      </w:r>
-      <w:proofErr w:type="spellEnd"/>
-      <w:r>
-        <w:rPr>
-          <w:rFonts w:ascii="Consolas" w:eastAsia="Times New Roman" w:hAnsi="Consolas" w:cs="Courier New"/>
-          <w:color w:val="A9B7C6"/>
-          <w:sz w:val="20"/>
-          <w:szCs w:val="20"/>
-        </w:rPr>
-        <w:t>(n</w:t>
-      </w:r>
-      <w:r>
-        <w:rPr>
-          <w:rFonts w:ascii="Consolas" w:eastAsia="Times New Roman" w:hAnsi="Consolas" w:cs="Courier New"/>
-          <w:color w:val="CC7832"/>
-          <w:sz w:val="20"/>
-          <w:szCs w:val="20"/>
-        </w:rPr>
-        <w:t xml:space="preserve">, </w:t>
-      </w:r>
-      <w:proofErr w:type="spellStart"/>
-      <w:r>
-        <w:rPr>
-          <w:rFonts w:ascii="Consolas" w:eastAsia="Times New Roman" w:hAnsi="Consolas" w:cs="Courier New"/>
-          <w:color w:val="A9B7C6"/>
-          <w:sz w:val="20"/>
-          <w:szCs w:val="20"/>
-        </w:rPr>
-        <w:t>i</w:t>
-      </w:r>
-      <w:proofErr w:type="spellEnd"/>
-      <w:r>
-        <w:rPr>
-          <w:rFonts w:ascii="Consolas" w:eastAsia="Times New Roman" w:hAnsi="Consolas" w:cs="Courier New"/>
-          <w:color w:val="CC7832"/>
-          <w:sz w:val="20"/>
-          <w:szCs w:val="20"/>
-        </w:rPr>
-        <w:t xml:space="preserve">, </w:t>
-      </w:r>
-      <w:r>
-        <w:rPr>
-          <w:rFonts w:ascii="Consolas" w:eastAsia="Times New Roman" w:hAnsi="Consolas" w:cs="Courier New"/>
-          <w:color w:val="A9B7C6"/>
-          <w:sz w:val="20"/>
-          <w:szCs w:val="20"/>
-        </w:rPr>
-        <w:t>j):</w:t>
-      </w:r>
-      <w:r>
-        <w:rPr>
-          <w:rFonts w:ascii="Consolas" w:eastAsia="Times New Roman" w:hAnsi="Consolas" w:cs="Courier New"/>
-          <w:color w:val="A9B7C6"/>
+          <w:color w:val="6897BB"/>
+          <w:sz w:val="20"/>
+          <w:szCs w:val="20"/>
+        </w:rPr>
+        <w:t>0</w:t>
+      </w:r>
+      <w:r>
+        <w:rPr>
+          <w:rFonts w:ascii="Consolas" w:eastAsia="Times New Roman" w:hAnsi="Consolas" w:cs="Courier New"/>
+          <w:color w:val="6897BB"/>
           <w:sz w:val="20"/>
           <w:szCs w:val="20"/>
         </w:rPr>
@@ -4091,10 +4054,110 @@
       <w:r>
         <w:rPr>
           <w:rFonts w:ascii="Consolas" w:eastAsia="Times New Roman" w:hAnsi="Consolas" w:cs="Courier New"/>
+          <w:color w:val="A9B7C6"/>
+          <w:sz w:val="20"/>
+          <w:szCs w:val="20"/>
+        </w:rPr>
+        <w:t xml:space="preserve">size = </w:t>
+      </w:r>
+      <w:r>
+        <w:rPr>
+          <w:rFonts w:ascii="Consolas" w:eastAsia="Times New Roman" w:hAnsi="Consolas" w:cs="Courier New"/>
+          <w:color w:val="8888C6"/>
+          <w:sz w:val="20"/>
+          <w:szCs w:val="20"/>
+        </w:rPr>
+        <w:t>pow</w:t>
+      </w:r>
+      <w:r>
+        <w:rPr>
+          <w:rFonts w:ascii="Consolas" w:eastAsia="Times New Roman" w:hAnsi="Consolas" w:cs="Courier New"/>
+          <w:color w:val="A9B7C6"/>
+          <w:sz w:val="20"/>
+          <w:szCs w:val="20"/>
+        </w:rPr>
+        <w:t>(</w:t>
+      </w:r>
+      <w:r>
+        <w:rPr>
+          <w:rFonts w:ascii="Consolas" w:eastAsia="Times New Roman" w:hAnsi="Consolas" w:cs="Courier New"/>
+          <w:color w:val="6897BB"/>
+          <w:sz w:val="20"/>
+          <w:szCs w:val="20"/>
+        </w:rPr>
+        <w:t>2</w:t>
+      </w:r>
+      <w:r>
+        <w:rPr>
+          <w:rFonts w:ascii="Consolas" w:eastAsia="Times New Roman" w:hAnsi="Consolas" w:cs="Courier New"/>
           <w:color w:val="CC7832"/>
           <w:sz w:val="20"/>
           <w:szCs w:val="20"/>
         </w:rPr>
+        <w:t xml:space="preserve">, </w:t>
+      </w:r>
+      <w:r>
+        <w:rPr>
+          <w:rFonts w:ascii="Consolas" w:eastAsia="Times New Roman" w:hAnsi="Consolas" w:cs="Courier New"/>
+          <w:color w:val="A9B7C6"/>
+          <w:sz w:val="20"/>
+          <w:szCs w:val="20"/>
+        </w:rPr>
+        <w:t>n-</w:t>
+      </w:r>
+      <w:r>
+        <w:rPr>
+          <w:rFonts w:ascii="Consolas" w:eastAsia="Times New Roman" w:hAnsi="Consolas" w:cs="Courier New"/>
+          <w:color w:val="6897BB"/>
+          <w:sz w:val="20"/>
+          <w:szCs w:val="20"/>
+        </w:rPr>
+        <w:t>1</w:t>
+      </w:r>
+      <w:r>
+        <w:rPr>
+          <w:rFonts w:ascii="Consolas" w:eastAsia="Times New Roman" w:hAnsi="Consolas" w:cs="Courier New"/>
+          <w:color w:val="A9B7C6"/>
+          <w:sz w:val="20"/>
+          <w:szCs w:val="20"/>
+        </w:rPr>
+        <w:t>)</w:t>
+      </w:r>
+      <w:r>
+        <w:rPr>
+          <w:rFonts w:ascii="Consolas" w:eastAsia="Times New Roman" w:hAnsi="Consolas" w:cs="Courier New"/>
+          <w:color w:val="A9B7C6"/>
+          <w:sz w:val="20"/>
+          <w:szCs w:val="20"/>
+        </w:rPr>
+        <w:t xml:space="preserve"> # O(n)</w:t>
+      </w:r>
+      <w:r>
+        <w:rPr>
+          <w:rFonts w:ascii="Consolas" w:eastAsia="Times New Roman" w:hAnsi="Consolas" w:cs="Courier New"/>
+          <w:color w:val="A9B7C6"/>
+          <w:sz w:val="20"/>
+          <w:szCs w:val="20"/>
+        </w:rPr>
+        <w:br/>
+      </w:r>
+      <w:r>
+        <w:rPr>
+          <w:rFonts w:ascii="Consolas" w:eastAsia="Times New Roman" w:hAnsi="Consolas" w:cs="Courier New"/>
+          <w:color w:val="A9B7C6"/>
+          <w:sz w:val="20"/>
+          <w:szCs w:val="20"/>
+        </w:rPr>
+        <w:br/>
+        <w:t xml:space="preserve">    </w:t>
+      </w:r>
+      <w:r>
+        <w:rPr>
+          <w:rFonts w:ascii="Consolas" w:eastAsia="Times New Roman" w:hAnsi="Consolas" w:cs="Courier New"/>
+          <w:color w:val="CC7832"/>
+          <w:sz w:val="20"/>
+          <w:szCs w:val="20"/>
+        </w:rPr>
         <w:t xml:space="preserve">if </w:t>
       </w:r>
       <w:r>
@@ -4104,16 +4167,16 @@
           <w:sz w:val="20"/>
           <w:szCs w:val="20"/>
         </w:rPr>
-        <w:t xml:space="preserve">n == </w:t>
-      </w:r>
-      <w:r>
-        <w:rPr>
-          <w:rFonts w:ascii="Consolas" w:eastAsia="Times New Roman" w:hAnsi="Consolas" w:cs="Courier New"/>
-          <w:color w:val="6897BB"/>
-          <w:sz w:val="20"/>
-          <w:szCs w:val="20"/>
-        </w:rPr>
-        <w:t>0</w:t>
+        <w:t>is_in_inverse(n</w:t>
+      </w:r>
+      <w:r>
+        <w:rPr>
+          <w:rFonts w:ascii="Consolas" w:eastAsia="Times New Roman" w:hAnsi="Consolas" w:cs="Courier New"/>
+          <w:color w:val="CC7832"/>
+          <w:sz w:val="20"/>
+          <w:szCs w:val="20"/>
+        </w:rPr>
+        <w:t xml:space="preserve">, </w:t>
       </w:r>
       <w:r>
         <w:rPr>
@@ -4122,7 +4185,34 @@
           <w:sz w:val="20"/>
           <w:szCs w:val="20"/>
         </w:rPr>
-        <w:t>:</w:t>
+        <w:t>i</w:t>
+      </w:r>
+      <w:r>
+        <w:rPr>
+          <w:rFonts w:ascii="Consolas" w:eastAsia="Times New Roman" w:hAnsi="Consolas" w:cs="Courier New"/>
+          <w:color w:val="CC7832"/>
+          <w:sz w:val="20"/>
+          <w:szCs w:val="20"/>
+        </w:rPr>
+        <w:t xml:space="preserve">, </w:t>
+      </w:r>
+      <w:r>
+        <w:rPr>
+          <w:rFonts w:ascii="Consolas" w:eastAsia="Times New Roman" w:hAnsi="Consolas" w:cs="Courier New"/>
+          <w:color w:val="A9B7C6"/>
+          <w:sz w:val="20"/>
+          <w:szCs w:val="20"/>
+        </w:rPr>
+        <w:t>j):</w:t>
+      </w:r>
+      <w:r>
+        <w:rPr>
+          <w:rFonts w:ascii="Consolas" w:eastAsia="Times New Roman" w:hAnsi="Consolas" w:cs="Courier New"/>
+          <w:color w:val="A9B7C6"/>
+          <w:sz w:val="20"/>
+          <w:szCs w:val="20"/>
+        </w:rPr>
+        <w:t xml:space="preserve"> # O(n)</w:t>
       </w:r>
       <w:r>
         <w:rPr>
@@ -4150,12 +4240,66 @@
           <w:sz w:val="20"/>
           <w:szCs w:val="20"/>
         </w:rPr>
-        <w:t>0</w:t>
+        <w:t xml:space="preserve">1 </w:t>
+      </w:r>
+      <w:r>
+        <w:rPr>
+          <w:rFonts w:ascii="Consolas" w:eastAsia="Times New Roman" w:hAnsi="Consolas" w:cs="Courier New"/>
+          <w:color w:val="A9B7C6"/>
+          <w:sz w:val="20"/>
+          <w:szCs w:val="20"/>
+        </w:rPr>
+        <w:t>- had_local(n-</w:t>
       </w:r>
       <w:r>
         <w:rPr>
           <w:rFonts w:ascii="Consolas" w:eastAsia="Times New Roman" w:hAnsi="Consolas" w:cs="Courier New"/>
           <w:color w:val="6897BB"/>
+          <w:sz w:val="20"/>
+          <w:szCs w:val="20"/>
+        </w:rPr>
+        <w:t>1</w:t>
+      </w:r>
+      <w:r>
+        <w:rPr>
+          <w:rFonts w:ascii="Consolas" w:eastAsia="Times New Roman" w:hAnsi="Consolas" w:cs="Courier New"/>
+          <w:color w:val="CC7832"/>
+          <w:sz w:val="20"/>
+          <w:szCs w:val="20"/>
+        </w:rPr>
+        <w:t xml:space="preserve">, </w:t>
+      </w:r>
+      <w:r>
+        <w:rPr>
+          <w:rFonts w:ascii="Consolas" w:eastAsia="Times New Roman" w:hAnsi="Consolas" w:cs="Courier New"/>
+          <w:color w:val="A9B7C6"/>
+          <w:sz w:val="20"/>
+          <w:szCs w:val="20"/>
+        </w:rPr>
+        <w:t>i - size</w:t>
+      </w:r>
+      <w:r>
+        <w:rPr>
+          <w:rFonts w:ascii="Consolas" w:eastAsia="Times New Roman" w:hAnsi="Consolas" w:cs="Courier New"/>
+          <w:color w:val="CC7832"/>
+          <w:sz w:val="20"/>
+          <w:szCs w:val="20"/>
+        </w:rPr>
+        <w:t xml:space="preserve">, </w:t>
+      </w:r>
+      <w:r>
+        <w:rPr>
+          <w:rFonts w:ascii="Consolas" w:eastAsia="Times New Roman" w:hAnsi="Consolas" w:cs="Courier New"/>
+          <w:color w:val="A9B7C6"/>
+          <w:sz w:val="20"/>
+          <w:szCs w:val="20"/>
+        </w:rPr>
+        <w:t>j - size)</w:t>
+      </w:r>
+      <w:r>
+        <w:rPr>
+          <w:rFonts w:ascii="Consolas" w:eastAsia="Times New Roman" w:hAnsi="Consolas" w:cs="Courier New"/>
+          <w:color w:val="A9B7C6"/>
           <w:sz w:val="20"/>
           <w:szCs w:val="20"/>
         </w:rPr>
@@ -4165,20 +4309,20 @@
       <w:r>
         <w:rPr>
           <w:rFonts w:ascii="Consolas" w:eastAsia="Times New Roman" w:hAnsi="Consolas" w:cs="Courier New"/>
+          <w:color w:val="CC7832"/>
+          <w:sz w:val="20"/>
+          <w:szCs w:val="20"/>
+        </w:rPr>
+        <w:t xml:space="preserve">if </w:t>
+      </w:r>
+      <w:r>
+        <w:rPr>
+          <w:rFonts w:ascii="Consolas" w:eastAsia="Times New Roman" w:hAnsi="Consolas" w:cs="Courier New"/>
           <w:color w:val="A9B7C6"/>
           <w:sz w:val="20"/>
           <w:szCs w:val="20"/>
         </w:rPr>
-        <w:t xml:space="preserve">size = </w:t>
-      </w:r>
-      <w:r>
-        <w:rPr>
-          <w:rFonts w:ascii="Consolas" w:eastAsia="Times New Roman" w:hAnsi="Consolas" w:cs="Courier New"/>
-          <w:color w:val="8888C6"/>
-          <w:sz w:val="20"/>
-          <w:szCs w:val="20"/>
-        </w:rPr>
-        <w:t>pow</w:t>
+        <w:t>i &gt;= size:</w:t>
       </w:r>
       <w:r>
         <w:rPr>
@@ -4187,25 +4331,8 @@
           <w:sz w:val="20"/>
           <w:szCs w:val="20"/>
         </w:rPr>
-        <w:t>(</w:t>
-      </w:r>
-      <w:r>
-        <w:rPr>
-          <w:rFonts w:ascii="Consolas" w:eastAsia="Times New Roman" w:hAnsi="Consolas" w:cs="Courier New"/>
-          <w:color w:val="6897BB"/>
-          <w:sz w:val="20"/>
-          <w:szCs w:val="20"/>
-        </w:rPr>
-        <w:t>2</w:t>
-      </w:r>
-      <w:r>
-        <w:rPr>
-          <w:rFonts w:ascii="Consolas" w:eastAsia="Times New Roman" w:hAnsi="Consolas" w:cs="Courier New"/>
-          <w:color w:val="CC7832"/>
-          <w:sz w:val="20"/>
-          <w:szCs w:val="20"/>
-        </w:rPr>
-        <w:t xml:space="preserve">, </w:t>
+        <w:br/>
+        <w:t xml:space="preserve">        i = i </w:t>
       </w:r>
       <w:r>
         <w:rPr>
@@ -4214,16 +4341,7 @@
           <w:sz w:val="20"/>
           <w:szCs w:val="20"/>
         </w:rPr>
-        <w:t>n-</w:t>
-      </w:r>
-      <w:r>
-        <w:rPr>
-          <w:rFonts w:ascii="Consolas" w:eastAsia="Times New Roman" w:hAnsi="Consolas" w:cs="Courier New"/>
-          <w:color w:val="6897BB"/>
-          <w:sz w:val="20"/>
-          <w:szCs w:val="20"/>
-        </w:rPr>
-        <w:t>1</w:t>
+        <w:t>–</w:t>
       </w:r>
       <w:r>
         <w:rPr>
@@ -4232,7 +4350,7 @@
           <w:sz w:val="20"/>
           <w:szCs w:val="20"/>
         </w:rPr>
-        <w:t>)</w:t>
+        <w:t xml:space="preserve"> size</w:t>
       </w:r>
       <w:r>
         <w:rPr>
@@ -4241,7 +4359,7 @@
           <w:sz w:val="20"/>
           <w:szCs w:val="20"/>
         </w:rPr>
-        <w:t xml:space="preserve"> # O(n)</w:t>
+        <w:t xml:space="preserve"> # O(1)</w:t>
       </w:r>
       <w:r>
         <w:rPr>
@@ -4271,7 +4389,6 @@
         </w:rPr>
         <w:t xml:space="preserve">if </w:t>
       </w:r>
-      <w:proofErr w:type="spellStart"/>
       <w:r>
         <w:rPr>
           <w:rFonts w:ascii="Consolas" w:eastAsia="Times New Roman" w:hAnsi="Consolas" w:cs="Courier New"/>
@@ -4279,9 +4396,8 @@
           <w:sz w:val="20"/>
           <w:szCs w:val="20"/>
         </w:rPr>
-        <w:t>is_in_inverse</w:t>
-      </w:r>
-      <w:proofErr w:type="spellEnd"/>
+        <w:t>j &gt;= size:</w:t>
+      </w:r>
       <w:r>
         <w:rPr>
           <w:rFonts w:ascii="Consolas" w:eastAsia="Times New Roman" w:hAnsi="Consolas" w:cs="Courier New"/>
@@ -4289,18 +4405,9 @@
           <w:sz w:val="20"/>
           <w:szCs w:val="20"/>
         </w:rPr>
-        <w:t>(n</w:t>
-      </w:r>
-      <w:r>
-        <w:rPr>
-          <w:rFonts w:ascii="Consolas" w:eastAsia="Times New Roman" w:hAnsi="Consolas" w:cs="Courier New"/>
-          <w:color w:val="CC7832"/>
-          <w:sz w:val="20"/>
-          <w:szCs w:val="20"/>
-        </w:rPr>
-        <w:t xml:space="preserve">, </w:t>
-      </w:r>
-      <w:proofErr w:type="spellStart"/>
+        <w:br/>
+        <w:t xml:space="preserve">        j = j </w:t>
+      </w:r>
       <w:r>
         <w:rPr>
           <w:rFonts w:ascii="Consolas" w:eastAsia="Times New Roman" w:hAnsi="Consolas" w:cs="Courier New"/>
@@ -4308,17 +4415,7 @@
           <w:sz w:val="20"/>
           <w:szCs w:val="20"/>
         </w:rPr>
-        <w:t>i</w:t>
-      </w:r>
-      <w:proofErr w:type="spellEnd"/>
-      <w:r>
-        <w:rPr>
-          <w:rFonts w:ascii="Consolas" w:eastAsia="Times New Roman" w:hAnsi="Consolas" w:cs="Courier New"/>
-          <w:color w:val="CC7832"/>
-          <w:sz w:val="20"/>
-          <w:szCs w:val="20"/>
-        </w:rPr>
-        <w:t xml:space="preserve">, </w:t>
+        <w:t>–</w:t>
       </w:r>
       <w:r>
         <w:rPr>
@@ -4327,7 +4424,7 @@
           <w:sz w:val="20"/>
           <w:szCs w:val="20"/>
         </w:rPr>
-        <w:t>j):</w:t>
+        <w:t xml:space="preserve"> size</w:t>
       </w:r>
       <w:r>
         <w:rPr>
@@ -4336,7 +4433,7 @@
           <w:sz w:val="20"/>
           <w:szCs w:val="20"/>
         </w:rPr>
-        <w:t xml:space="preserve"> # O(n)</w:t>
+        <w:t xml:space="preserve"> # O(1)</w:t>
       </w:r>
       <w:r>
         <w:rPr>
@@ -4346,25 +4443,6 @@
           <w:szCs w:val="20"/>
         </w:rPr>
         <w:br/>
-        <w:t xml:space="preserve">        </w:t>
-      </w:r>
-      <w:r>
-        <w:rPr>
-          <w:rFonts w:ascii="Consolas" w:eastAsia="Times New Roman" w:hAnsi="Consolas" w:cs="Courier New"/>
-          <w:color w:val="CC7832"/>
-          <w:sz w:val="20"/>
-          <w:szCs w:val="20"/>
-        </w:rPr>
-        <w:t xml:space="preserve">return </w:t>
-      </w:r>
-      <w:r>
-        <w:rPr>
-          <w:rFonts w:ascii="Consolas" w:eastAsia="Times New Roman" w:hAnsi="Consolas" w:cs="Courier New"/>
-          <w:color w:val="6897BB"/>
-          <w:sz w:val="20"/>
-          <w:szCs w:val="20"/>
-        </w:rPr>
-        <w:t xml:space="preserve">1 </w:t>
       </w:r>
       <w:r>
         <w:rPr>
@@ -4373,91 +4451,7 @@
           <w:sz w:val="20"/>
           <w:szCs w:val="20"/>
         </w:rPr>
-        <w:t xml:space="preserve">- </w:t>
-      </w:r>
-      <w:proofErr w:type="spellStart"/>
-      <w:r>
-        <w:rPr>
-          <w:rFonts w:ascii="Consolas" w:eastAsia="Times New Roman" w:hAnsi="Consolas" w:cs="Courier New"/>
-          <w:color w:val="A9B7C6"/>
-          <w:sz w:val="20"/>
-          <w:szCs w:val="20"/>
-        </w:rPr>
-        <w:t>had_local</w:t>
-      </w:r>
-      <w:proofErr w:type="spellEnd"/>
-      <w:r>
-        <w:rPr>
-          <w:rFonts w:ascii="Consolas" w:eastAsia="Times New Roman" w:hAnsi="Consolas" w:cs="Courier New"/>
-          <w:color w:val="A9B7C6"/>
-          <w:sz w:val="20"/>
-          <w:szCs w:val="20"/>
-        </w:rPr>
-        <w:t>(n-</w:t>
-      </w:r>
-      <w:r>
-        <w:rPr>
-          <w:rFonts w:ascii="Consolas" w:eastAsia="Times New Roman" w:hAnsi="Consolas" w:cs="Courier New"/>
-          <w:color w:val="6897BB"/>
-          <w:sz w:val="20"/>
-          <w:szCs w:val="20"/>
-        </w:rPr>
-        <w:t>1</w:t>
-      </w:r>
-      <w:r>
-        <w:rPr>
-          <w:rFonts w:ascii="Consolas" w:eastAsia="Times New Roman" w:hAnsi="Consolas" w:cs="Courier New"/>
-          <w:color w:val="CC7832"/>
-          <w:sz w:val="20"/>
-          <w:szCs w:val="20"/>
-        </w:rPr>
-        <w:t xml:space="preserve">, </w:t>
-      </w:r>
-      <w:proofErr w:type="spellStart"/>
-      <w:r>
-        <w:rPr>
-          <w:rFonts w:ascii="Consolas" w:eastAsia="Times New Roman" w:hAnsi="Consolas" w:cs="Courier New"/>
-          <w:color w:val="A9B7C6"/>
-          <w:sz w:val="20"/>
-          <w:szCs w:val="20"/>
-        </w:rPr>
-        <w:t>i</w:t>
-      </w:r>
-      <w:proofErr w:type="spellEnd"/>
-      <w:r>
-        <w:rPr>
-          <w:rFonts w:ascii="Consolas" w:eastAsia="Times New Roman" w:hAnsi="Consolas" w:cs="Courier New"/>
-          <w:color w:val="A9B7C6"/>
-          <w:sz w:val="20"/>
-          <w:szCs w:val="20"/>
-        </w:rPr>
-        <w:t xml:space="preserve"> - size</w:t>
-      </w:r>
-      <w:r>
-        <w:rPr>
-          <w:rFonts w:ascii="Consolas" w:eastAsia="Times New Roman" w:hAnsi="Consolas" w:cs="Courier New"/>
-          <w:color w:val="CC7832"/>
-          <w:sz w:val="20"/>
-          <w:szCs w:val="20"/>
-        </w:rPr>
-        <w:t xml:space="preserve">, </w:t>
-      </w:r>
-      <w:r>
-        <w:rPr>
-          <w:rFonts w:ascii="Consolas" w:eastAsia="Times New Roman" w:hAnsi="Consolas" w:cs="Courier New"/>
-          <w:color w:val="A9B7C6"/>
-          <w:sz w:val="20"/>
-          <w:szCs w:val="20"/>
-        </w:rPr>
-        <w:t>j - size)</w:t>
-      </w:r>
-      <w:r>
-        <w:rPr>
-          <w:rFonts w:ascii="Consolas" w:eastAsia="Times New Roman" w:hAnsi="Consolas" w:cs="Courier New"/>
-          <w:color w:val="A9B7C6"/>
-          <w:sz w:val="20"/>
-          <w:szCs w:val="20"/>
-        </w:rPr>
+        <w:lastRenderedPageBreak/>
         <w:br/>
         <w:t xml:space="preserve">    </w:t>
       </w:r>
@@ -4468,9 +4462,8 @@
           <w:sz w:val="20"/>
           <w:szCs w:val="20"/>
         </w:rPr>
-        <w:t xml:space="preserve">if </w:t>
-      </w:r>
-      <w:proofErr w:type="spellStart"/>
+        <w:t xml:space="preserve">return </w:t>
+      </w:r>
       <w:r>
         <w:rPr>
           <w:rFonts w:ascii="Consolas" w:eastAsia="Times New Roman" w:hAnsi="Consolas" w:cs="Courier New"/>
@@ -4478,246 +4471,35 @@
           <w:sz w:val="20"/>
           <w:szCs w:val="20"/>
         </w:rPr>
+        <w:t>had_local(n-</w:t>
+      </w:r>
+      <w:r>
+        <w:rPr>
+          <w:rFonts w:ascii="Consolas" w:eastAsia="Times New Roman" w:hAnsi="Consolas" w:cs="Courier New"/>
+          <w:color w:val="6897BB"/>
+          <w:sz w:val="20"/>
+          <w:szCs w:val="20"/>
+        </w:rPr>
+        <w:t>1</w:t>
+      </w:r>
+      <w:r>
+        <w:rPr>
+          <w:rFonts w:ascii="Consolas" w:eastAsia="Times New Roman" w:hAnsi="Consolas" w:cs="Courier New"/>
+          <w:color w:val="CC7832"/>
+          <w:sz w:val="20"/>
+          <w:szCs w:val="20"/>
+        </w:rPr>
+        <w:t xml:space="preserve">, </w:t>
+      </w:r>
+      <w:r>
+        <w:rPr>
+          <w:rFonts w:ascii="Consolas" w:eastAsia="Times New Roman" w:hAnsi="Consolas" w:cs="Courier New"/>
+          <w:color w:val="A9B7C6"/>
+          <w:sz w:val="20"/>
+          <w:szCs w:val="20"/>
+        </w:rPr>
         <w:t>i</w:t>
       </w:r>
-      <w:proofErr w:type="spellEnd"/>
-      <w:r>
-        <w:rPr>
-          <w:rFonts w:ascii="Consolas" w:eastAsia="Times New Roman" w:hAnsi="Consolas" w:cs="Courier New"/>
-          <w:color w:val="A9B7C6"/>
-          <w:sz w:val="20"/>
-          <w:szCs w:val="20"/>
-        </w:rPr>
-        <w:t xml:space="preserve"> &gt;= size:</w:t>
-      </w:r>
-      <w:r>
-        <w:rPr>
-          <w:rFonts w:ascii="Consolas" w:eastAsia="Times New Roman" w:hAnsi="Consolas" w:cs="Courier New"/>
-          <w:color w:val="A9B7C6"/>
-          <w:sz w:val="20"/>
-          <w:szCs w:val="20"/>
-        </w:rPr>
-        <w:br/>
-        <w:t xml:space="preserve">        </w:t>
-      </w:r>
-      <w:proofErr w:type="spellStart"/>
-      <w:r>
-        <w:rPr>
-          <w:rFonts w:ascii="Consolas" w:eastAsia="Times New Roman" w:hAnsi="Consolas" w:cs="Courier New"/>
-          <w:color w:val="A9B7C6"/>
-          <w:sz w:val="20"/>
-          <w:szCs w:val="20"/>
-        </w:rPr>
-        <w:t>i</w:t>
-      </w:r>
-      <w:proofErr w:type="spellEnd"/>
-      <w:r>
-        <w:rPr>
-          <w:rFonts w:ascii="Consolas" w:eastAsia="Times New Roman" w:hAnsi="Consolas" w:cs="Courier New"/>
-          <w:color w:val="A9B7C6"/>
-          <w:sz w:val="20"/>
-          <w:szCs w:val="20"/>
-        </w:rPr>
-        <w:t xml:space="preserve"> = </w:t>
-      </w:r>
-      <w:proofErr w:type="spellStart"/>
-      <w:r>
-        <w:rPr>
-          <w:rFonts w:ascii="Consolas" w:eastAsia="Times New Roman" w:hAnsi="Consolas" w:cs="Courier New"/>
-          <w:color w:val="A9B7C6"/>
-          <w:sz w:val="20"/>
-          <w:szCs w:val="20"/>
-        </w:rPr>
-        <w:t>i</w:t>
-      </w:r>
-      <w:proofErr w:type="spellEnd"/>
-      <w:r>
-        <w:rPr>
-          <w:rFonts w:ascii="Consolas" w:eastAsia="Times New Roman" w:hAnsi="Consolas" w:cs="Courier New"/>
-          <w:color w:val="A9B7C6"/>
-          <w:sz w:val="20"/>
-          <w:szCs w:val="20"/>
-        </w:rPr>
-        <w:t xml:space="preserve"> </w:t>
-      </w:r>
-      <w:r>
-        <w:rPr>
-          <w:rFonts w:ascii="Consolas" w:eastAsia="Times New Roman" w:hAnsi="Consolas" w:cs="Courier New"/>
-          <w:color w:val="A9B7C6"/>
-          <w:sz w:val="20"/>
-          <w:szCs w:val="20"/>
-        </w:rPr>
-        <w:t>–</w:t>
-      </w:r>
-      <w:r>
-        <w:rPr>
-          <w:rFonts w:ascii="Consolas" w:eastAsia="Times New Roman" w:hAnsi="Consolas" w:cs="Courier New"/>
-          <w:color w:val="A9B7C6"/>
-          <w:sz w:val="20"/>
-          <w:szCs w:val="20"/>
-        </w:rPr>
-        <w:t xml:space="preserve"> size</w:t>
-      </w:r>
-      <w:r>
-        <w:rPr>
-          <w:rFonts w:ascii="Consolas" w:eastAsia="Times New Roman" w:hAnsi="Consolas" w:cs="Courier New"/>
-          <w:color w:val="A9B7C6"/>
-          <w:sz w:val="20"/>
-          <w:szCs w:val="20"/>
-        </w:rPr>
-        <w:t xml:space="preserve"> # O(1)</w:t>
-      </w:r>
-      <w:r>
-        <w:rPr>
-          <w:rFonts w:ascii="Consolas" w:eastAsia="Times New Roman" w:hAnsi="Consolas" w:cs="Courier New"/>
-          <w:color w:val="A9B7C6"/>
-          <w:sz w:val="20"/>
-          <w:szCs w:val="20"/>
-        </w:rPr>
-        <w:br/>
-      </w:r>
-      <w:r>
-        <w:rPr>
-          <w:rFonts w:ascii="Consolas" w:eastAsia="Times New Roman" w:hAnsi="Consolas" w:cs="Courier New"/>
-          <w:color w:val="A9B7C6"/>
-          <w:sz w:val="20"/>
-          <w:szCs w:val="20"/>
-        </w:rPr>
-        <w:br/>
-        <w:t xml:space="preserve">    </w:t>
-      </w:r>
-      <w:r>
-        <w:rPr>
-          <w:rFonts w:ascii="Consolas" w:eastAsia="Times New Roman" w:hAnsi="Consolas" w:cs="Courier New"/>
-          <w:color w:val="CC7832"/>
-          <w:sz w:val="20"/>
-          <w:szCs w:val="20"/>
-        </w:rPr>
-        <w:t xml:space="preserve">if </w:t>
-      </w:r>
-      <w:r>
-        <w:rPr>
-          <w:rFonts w:ascii="Consolas" w:eastAsia="Times New Roman" w:hAnsi="Consolas" w:cs="Courier New"/>
-          <w:color w:val="A9B7C6"/>
-          <w:sz w:val="20"/>
-          <w:szCs w:val="20"/>
-        </w:rPr>
-        <w:t>j &gt;= size:</w:t>
-      </w:r>
-      <w:r>
-        <w:rPr>
-          <w:rFonts w:ascii="Consolas" w:eastAsia="Times New Roman" w:hAnsi="Consolas" w:cs="Courier New"/>
-          <w:color w:val="A9B7C6"/>
-          <w:sz w:val="20"/>
-          <w:szCs w:val="20"/>
-        </w:rPr>
-        <w:br/>
-        <w:t xml:space="preserve">        j = j </w:t>
-      </w:r>
-      <w:r>
-        <w:rPr>
-          <w:rFonts w:ascii="Consolas" w:eastAsia="Times New Roman" w:hAnsi="Consolas" w:cs="Courier New"/>
-          <w:color w:val="A9B7C6"/>
-          <w:sz w:val="20"/>
-          <w:szCs w:val="20"/>
-        </w:rPr>
-        <w:t>–</w:t>
-      </w:r>
-      <w:r>
-        <w:rPr>
-          <w:rFonts w:ascii="Consolas" w:eastAsia="Times New Roman" w:hAnsi="Consolas" w:cs="Courier New"/>
-          <w:color w:val="A9B7C6"/>
-          <w:sz w:val="20"/>
-          <w:szCs w:val="20"/>
-        </w:rPr>
-        <w:t xml:space="preserve"> size</w:t>
-      </w:r>
-      <w:r>
-        <w:rPr>
-          <w:rFonts w:ascii="Consolas" w:eastAsia="Times New Roman" w:hAnsi="Consolas" w:cs="Courier New"/>
-          <w:color w:val="A9B7C6"/>
-          <w:sz w:val="20"/>
-          <w:szCs w:val="20"/>
-        </w:rPr>
-        <w:t xml:space="preserve"> # O(1)</w:t>
-      </w:r>
-      <w:r>
-        <w:rPr>
-          <w:rFonts w:ascii="Consolas" w:eastAsia="Times New Roman" w:hAnsi="Consolas" w:cs="Courier New"/>
-          <w:color w:val="A9B7C6"/>
-          <w:sz w:val="20"/>
-          <w:szCs w:val="20"/>
-        </w:rPr>
-        <w:br/>
-      </w:r>
-      <w:r>
-        <w:rPr>
-          <w:rFonts w:ascii="Consolas" w:eastAsia="Times New Roman" w:hAnsi="Consolas" w:cs="Courier New"/>
-          <w:color w:val="A9B7C6"/>
-          <w:sz w:val="20"/>
-          <w:szCs w:val="20"/>
-        </w:rPr>
-        <w:br/>
-        <w:t xml:space="preserve">    </w:t>
-      </w:r>
-      <w:r>
-        <w:rPr>
-          <w:rFonts w:ascii="Consolas" w:eastAsia="Times New Roman" w:hAnsi="Consolas" w:cs="Courier New"/>
-          <w:color w:val="CC7832"/>
-          <w:sz w:val="20"/>
-          <w:szCs w:val="20"/>
-        </w:rPr>
-        <w:t xml:space="preserve">return </w:t>
-      </w:r>
-      <w:proofErr w:type="spellStart"/>
-      <w:r>
-        <w:rPr>
-          <w:rFonts w:ascii="Consolas" w:eastAsia="Times New Roman" w:hAnsi="Consolas" w:cs="Courier New"/>
-          <w:color w:val="A9B7C6"/>
-          <w:sz w:val="20"/>
-          <w:szCs w:val="20"/>
-        </w:rPr>
-        <w:t>had_local</w:t>
-      </w:r>
-      <w:proofErr w:type="spellEnd"/>
-      <w:r>
-        <w:rPr>
-          <w:rFonts w:ascii="Consolas" w:eastAsia="Times New Roman" w:hAnsi="Consolas" w:cs="Courier New"/>
-          <w:color w:val="A9B7C6"/>
-          <w:sz w:val="20"/>
-          <w:szCs w:val="20"/>
-        </w:rPr>
-        <w:t>(n-</w:t>
-      </w:r>
-      <w:r>
-        <w:rPr>
-          <w:rFonts w:ascii="Consolas" w:eastAsia="Times New Roman" w:hAnsi="Consolas" w:cs="Courier New"/>
-          <w:color w:val="6897BB"/>
-          <w:sz w:val="20"/>
-          <w:szCs w:val="20"/>
-        </w:rPr>
-        <w:t>1</w:t>
-      </w:r>
-      <w:r>
-        <w:rPr>
-          <w:rFonts w:ascii="Consolas" w:eastAsia="Times New Roman" w:hAnsi="Consolas" w:cs="Courier New"/>
-          <w:color w:val="CC7832"/>
-          <w:sz w:val="20"/>
-          <w:szCs w:val="20"/>
-        </w:rPr>
-        <w:t xml:space="preserve">, </w:t>
-      </w:r>
-      <w:proofErr w:type="spellStart"/>
-      <w:r>
-        <w:rPr>
-          <w:rFonts w:ascii="Consolas" w:eastAsia="Times New Roman" w:hAnsi="Consolas" w:cs="Courier New"/>
-          <w:color w:val="A9B7C6"/>
-          <w:sz w:val="20"/>
-          <w:szCs w:val="20"/>
-        </w:rPr>
-        <w:t>i</w:t>
-      </w:r>
-      <w:proofErr w:type="spellEnd"/>
       <w:r>
         <w:rPr>
           <w:rFonts w:ascii="Consolas" w:eastAsia="Times New Roman" w:hAnsi="Consolas" w:cs="Courier New"/>
@@ -4763,10 +4545,8 @@
           <w:i/>
           <w:rtl/>
         </w:rPr>
-        <w:lastRenderedPageBreak/>
         <w:t xml:space="preserve">כפי שניתן לראות, מלבד הקריאה ל </w:t>
       </w:r>
-      <w:proofErr w:type="spellStart"/>
       <w:r>
         <w:rPr>
           <w:rFonts w:eastAsiaTheme="minorEastAsia"/>
@@ -4774,7 +4554,6 @@
         </w:rPr>
         <w:t>is_in_inverse</w:t>
       </w:r>
-      <w:proofErr w:type="spellEnd"/>
       <w:r>
         <w:rPr>
           <w:rFonts w:eastAsiaTheme="minorEastAsia" w:hint="cs"/>
@@ -5055,25 +4834,7 @@
           <w:i/>
           <w:rtl/>
         </w:rPr>
-        <w:t xml:space="preserve">פעמים- בכל </w:t>
-      </w:r>
-      <w:proofErr w:type="spellStart"/>
-      <w:r>
-        <w:rPr>
-          <w:rFonts w:eastAsiaTheme="minorEastAsia" w:hint="cs"/>
-          <w:i/>
-          <w:rtl/>
-        </w:rPr>
-        <w:t>איטרציה</w:t>
-      </w:r>
-      <w:proofErr w:type="spellEnd"/>
-      <w:r>
-        <w:rPr>
-          <w:rFonts w:eastAsiaTheme="minorEastAsia" w:hint="cs"/>
-          <w:i/>
-          <w:rtl/>
-        </w:rPr>
-        <w:t xml:space="preserve"> של הלולאה מחלקים את </w:t>
+        <w:t xml:space="preserve">פעמים- בכל איטרציה של הלולאה מחלקים את </w:t>
       </w:r>
       <w:r>
         <w:rPr>
@@ -5305,25 +5066,7 @@
           <w:i/>
           <w:rtl/>
         </w:rPr>
-        <w:t xml:space="preserve">והן יהיו </w:t>
-      </w:r>
-      <w:proofErr w:type="spellStart"/>
-      <w:r>
-        <w:rPr>
-          <w:rFonts w:eastAsiaTheme="minorEastAsia" w:hint="cs"/>
-          <w:i/>
-          <w:rtl/>
-        </w:rPr>
-        <w:t>מוזחות</w:t>
-      </w:r>
-      <w:proofErr w:type="spellEnd"/>
-      <w:r>
-        <w:rPr>
-          <w:rFonts w:eastAsiaTheme="minorEastAsia" w:hint="cs"/>
-          <w:i/>
-          <w:rtl/>
-        </w:rPr>
-        <w:t xml:space="preserve">, לכן נקבל של </w:t>
+        <w:t xml:space="preserve">והן יהיו מוזחות, לכן נקבל של </w:t>
       </w:r>
       <w:r>
         <w:rPr>
@@ -5484,25 +5227,7 @@
           <w:i/>
           <w:rtl/>
         </w:rPr>
-        <w:t xml:space="preserve"> בכל </w:t>
-      </w:r>
-      <w:proofErr w:type="spellStart"/>
-      <w:r>
-        <w:rPr>
-          <w:rFonts w:eastAsiaTheme="minorEastAsia" w:hint="cs"/>
-          <w:i/>
-          <w:rtl/>
-        </w:rPr>
-        <w:t>איטרציה</w:t>
-      </w:r>
-      <w:proofErr w:type="spellEnd"/>
-      <w:r>
-        <w:rPr>
-          <w:rFonts w:eastAsiaTheme="minorEastAsia" w:hint="cs"/>
-          <w:i/>
-          <w:rtl/>
-        </w:rPr>
-        <w:t xml:space="preserve">, לכן </w:t>
+        <w:t xml:space="preserve"> בכל איטרציה, לכן </w:t>
       </w:r>
       <w:r>
         <w:rPr>
@@ -5542,25 +5267,7 @@
           <w:i/>
           <w:rtl/>
         </w:rPr>
-        <w:t xml:space="preserve">, נשים לב כי </w:t>
-      </w:r>
-      <w:proofErr w:type="spellStart"/>
-      <w:r>
-        <w:rPr>
-          <w:rFonts w:eastAsiaTheme="minorEastAsia" w:hint="cs"/>
-          <w:i/>
-          <w:rtl/>
-        </w:rPr>
-        <w:t>באיטרציה</w:t>
-      </w:r>
-      <w:proofErr w:type="spellEnd"/>
-      <w:r>
-        <w:rPr>
-          <w:rFonts w:eastAsiaTheme="minorEastAsia" w:hint="cs"/>
-          <w:i/>
-          <w:rtl/>
-        </w:rPr>
-        <w:t xml:space="preserve"> הראשונה יתבצעו </w:t>
+        <w:t xml:space="preserve">, נשים לב כי באיטרציה הראשונה יתבצעו </w:t>
       </w:r>
       <w:r>
         <w:rPr>
@@ -5610,25 +5317,7 @@
           <w:i/>
           <w:rtl/>
         </w:rPr>
-        <w:t xml:space="preserve"> פעולות </w:t>
-      </w:r>
-      <w:proofErr w:type="spellStart"/>
-      <w:r>
-        <w:rPr>
-          <w:rFonts w:eastAsiaTheme="minorEastAsia" w:hint="cs"/>
-          <w:i/>
-          <w:rtl/>
-        </w:rPr>
-        <w:t>ובאיטרציה</w:t>
-      </w:r>
-      <w:proofErr w:type="spellEnd"/>
-      <w:r>
-        <w:rPr>
-          <w:rFonts w:eastAsiaTheme="minorEastAsia" w:hint="cs"/>
-          <w:i/>
-          <w:rtl/>
-        </w:rPr>
-        <w:t xml:space="preserve"> השנייה יתבצעו </w:t>
+        <w:t xml:space="preserve"> פעולות ובאיטרציה השנייה יתבצעו </w:t>
       </w:r>
       <w:r>
         <w:rPr>
@@ -5677,27 +5366,8 @@
           <w:i/>
           <w:rtl/>
         </w:rPr>
-        <w:t xml:space="preserve"> פעו</w:t>
-      </w:r>
-      <w:proofErr w:type="spellStart"/>
-      <w:r>
-        <w:rPr>
-          <w:rFonts w:eastAsiaTheme="minorEastAsia" w:hint="cs"/>
-          <w:i/>
-          <w:rtl/>
-        </w:rPr>
-        <w:t>לות</w:t>
-      </w:r>
-      <w:proofErr w:type="spellEnd"/>
-      <w:r>
-        <w:rPr>
-          <w:rFonts w:eastAsiaTheme="minorEastAsia" w:hint="cs"/>
-          <w:i/>
-          <w:rtl/>
-        </w:rPr>
-        <w:t xml:space="preserve"> ובאופן כללי, אם </w:t>
-      </w:r>
-      <w:proofErr w:type="spellStart"/>
+        <w:t xml:space="preserve"> פעולות ובאופן כללי, אם </w:t>
+      </w:r>
       <w:r>
         <w:rPr>
           <w:rFonts w:eastAsiaTheme="minorEastAsia"/>
@@ -5705,32 +5375,13 @@
         </w:rPr>
         <w:t>i</w:t>
       </w:r>
-      <w:proofErr w:type="spellEnd"/>
-      <w:r>
-        <w:rPr>
-          <w:rFonts w:eastAsiaTheme="minorEastAsia" w:hint="cs"/>
-          <w:i/>
-          <w:rtl/>
-        </w:rPr>
-        <w:t xml:space="preserve"> הוא מספר </w:t>
-      </w:r>
-      <w:proofErr w:type="spellStart"/>
-      <w:r>
-        <w:rPr>
-          <w:rFonts w:eastAsiaTheme="minorEastAsia" w:hint="cs"/>
-          <w:i/>
-          <w:rtl/>
-        </w:rPr>
-        <w:t>האיטרציה</w:t>
-      </w:r>
-      <w:proofErr w:type="spellEnd"/>
-      <w:r>
-        <w:rPr>
-          <w:rFonts w:eastAsiaTheme="minorEastAsia" w:hint="cs"/>
-          <w:i/>
-          <w:rtl/>
-        </w:rPr>
-        <w:t xml:space="preserve">, יתרחשו </w:t>
+      <w:r>
+        <w:rPr>
+          <w:rFonts w:eastAsiaTheme="minorEastAsia" w:hint="cs"/>
+          <w:i/>
+          <w:rtl/>
+        </w:rPr>
+        <w:t xml:space="preserve"> הוא מספר האיטרציה, יתרחשו </w:t>
       </w:r>
       <w:r>
         <w:rPr>
@@ -5846,27 +5497,8 @@
           <w:i/>
           <w:rtl/>
         </w:rPr>
-        <w:t xml:space="preserve"> </w:t>
-      </w:r>
-      <w:proofErr w:type="spellStart"/>
-      <w:r>
-        <w:rPr>
-          <w:rFonts w:eastAsiaTheme="minorEastAsia" w:hint="cs"/>
-          <w:i/>
-          <w:rtl/>
-        </w:rPr>
-        <w:t>איטרציות</w:t>
-      </w:r>
-      <w:proofErr w:type="spellEnd"/>
-      <w:r>
-        <w:rPr>
-          <w:rFonts w:eastAsiaTheme="minorEastAsia" w:hint="cs"/>
-          <w:i/>
-          <w:rtl/>
-        </w:rPr>
-        <w:t>. נחשב את סכום סדרת ה</w:t>
-      </w:r>
-      <w:proofErr w:type="spellStart"/>
+        <w:t xml:space="preserve"> איטרציות. נחשב את סכום סדרת ה</w:t>
+      </w:r>
       <w:r>
         <w:rPr>
           <w:rFonts w:eastAsiaTheme="minorEastAsia"/>
@@ -5874,7 +5506,6 @@
         </w:rPr>
         <w:t>i</w:t>
       </w:r>
-      <w:proofErr w:type="spellEnd"/>
       <w:r>
         <w:rPr>
           <w:rFonts w:eastAsiaTheme="minorEastAsia" w:hint="cs"/>
@@ -6440,7 +6071,6 @@
         <w:rPr>
           <w:rFonts w:asciiTheme="minorBidi" w:eastAsiaTheme="minorEastAsia" w:hAnsiTheme="minorBidi"/>
           <w:i/>
-          <w:rtl/>
         </w:rPr>
       </w:pPr>
       <w:r>
@@ -6449,43 +6079,83 @@
           <w:i/>
           <w:rtl/>
         </w:rPr>
-        <w:t xml:space="preserve">סיבוכיות זמן הקוד שכתבתי היא </w:t>
-      </w:r>
-      <w:proofErr w:type="spellStart"/>
+        <w:t>סיבוכיות זמן הקוד שכתבתי היא אקספוננציאלית כי במקרה הגרוע שבו כל האותיות שונות לכל קריאה רקורסיבית בעץ הרקורסיה יש שלושה בנים, וראינו בכיתה שסיבוכיות הריצה של עץ כזה היא אקספוננציאלית.</w:t>
+      </w:r>
+    </w:p>
+    <w:p>
+      <w:pPr>
+        <w:bidi/>
+        <w:rPr>
+          <w:rFonts w:asciiTheme="minorBidi" w:eastAsiaTheme="minorEastAsia" w:hAnsiTheme="minorBidi"/>
+          <w:i/>
+          <w:u w:val="single"/>
+          <w:rtl/>
+        </w:rPr>
+      </w:pPr>
       <w:r>
         <w:rPr>
           <w:rFonts w:asciiTheme="minorBidi" w:eastAsiaTheme="minorEastAsia" w:hAnsiTheme="minorBidi" w:hint="cs"/>
           <w:i/>
-          <w:rtl/>
-        </w:rPr>
-        <w:t>אקספוננציאלית</w:t>
-      </w:r>
-      <w:proofErr w:type="spellEnd"/>
-      <w:r>
+          <w:u w:val="single"/>
+          <w:rtl/>
+        </w:rPr>
+        <w:t>סעיף ד</w:t>
+      </w:r>
+    </w:p>
+    <w:p>
+      <w:pPr>
+        <w:bidi/>
         <w:rPr>
           <w:rFonts w:asciiTheme="minorBidi" w:eastAsiaTheme="minorEastAsia" w:hAnsiTheme="minorBidi" w:hint="cs"/>
           <w:i/>
           <w:rtl/>
         </w:rPr>
-        <w:t xml:space="preserve"> כי במקרה הגרוע שבו כל האותיות שונות לכל קריאה רקורסיבית בעץ הרקורסיה יש שלושה בנים, וראינו בכיתה שסיבוכיות הריצה של עץ כזה היא </w:t>
-      </w:r>
-      <w:proofErr w:type="spellStart"/>
+      </w:pPr>
       <w:r>
         <w:rPr>
           <w:rFonts w:asciiTheme="minorBidi" w:eastAsiaTheme="minorEastAsia" w:hAnsiTheme="minorBidi" w:hint="cs"/>
           <w:i/>
           <w:rtl/>
         </w:rPr>
-        <w:t>אקספוננציאלית</w:t>
-      </w:r>
-      <w:proofErr w:type="spellEnd"/>
+        <w:t xml:space="preserve">לאחר הוספת הממואיזציה הסיבוכיות עדיין תהיה אקספוננציאלית. כאמור, המקרה הגרוע הוא מקרה בו שתי המרוזות בעלות אותיות שונות בכל מקום, אז </w:t>
+      </w:r>
       <w:r>
         <w:rPr>
           <w:rFonts w:asciiTheme="minorBidi" w:eastAsiaTheme="minorEastAsia" w:hAnsiTheme="minorBidi" w:hint="cs"/>
           <w:i/>
           <w:rtl/>
         </w:rPr>
-        <w:t>.</w:t>
+        <w:t xml:space="preserve">הענף הראשון בעץ הרקורסיה יהיה שווה במספר הצמתים לעץ הרקורסיה של הפונקציה ללא ממואיזציה עבור </w:t>
+      </w:r>
+      <w:r>
+        <w:rPr>
+          <w:rFonts w:asciiTheme="minorBidi" w:eastAsiaTheme="minorEastAsia" w:hAnsiTheme="minorBidi"/>
+          <w:i/>
+        </w:rPr>
+        <w:t>s1</w:t>
+      </w:r>
+      <w:r>
+        <w:rPr>
+          <w:rFonts w:asciiTheme="minorBidi" w:eastAsiaTheme="minorEastAsia" w:hAnsiTheme="minorBidi" w:hint="cs"/>
+          <w:i/>
+          <w:rtl/>
+        </w:rPr>
+        <w:t xml:space="preserve"> ותת המחרוזת של  </w:t>
+      </w:r>
+      <w:r>
+        <w:rPr>
+          <w:rFonts w:asciiTheme="minorBidi" w:eastAsiaTheme="minorEastAsia" w:hAnsiTheme="minorBidi"/>
+          <w:i/>
+        </w:rPr>
+        <w:t>s2</w:t>
+      </w:r>
+      <w:r>
+        <w:rPr>
+          <w:rFonts w:asciiTheme="minorBidi" w:eastAsiaTheme="minorEastAsia" w:hAnsiTheme="minorBidi" w:hint="cs"/>
+          <w:i/>
+          <w:rtl/>
+        </w:rPr>
+        <w:t xml:space="preserve"> שאינה מכילה את האות האחרונה, ולכן הסיבוכיות נשארת הקספוננציאלית.</w:t>
       </w:r>
     </w:p>
     <w:p>
@@ -7285,4 +6955,16 @@
     </a:ext>
   </a:extLst>
 </a:theme>
+</file>
+
+<file path=customXml/item1.xml><?xml version="1.0" encoding="utf-8"?>
+<b:Sources xmlns:b="http://schemas.openxmlformats.org/officeDocument/2006/bibliography" xmlns="http://schemas.openxmlformats.org/officeDocument/2006/bibliography" SelectedStyle="\APASixthEditionOfficeOnline.xsl" StyleName="APA" Version="6"/>
+</file>
+
+<file path=customXml/itemProps1.xml><?xml version="1.0" encoding="utf-8"?>
+<ds:datastoreItem xmlns:ds="http://schemas.openxmlformats.org/officeDocument/2006/customXml" ds:itemID="{17F1F95B-71E0-46BC-A232-352590E6BA89}">
+  <ds:schemaRefs>
+    <ds:schemaRef ds:uri="http://schemas.openxmlformats.org/officeDocument/2006/bibliography"/>
+  </ds:schemaRefs>
+</ds:datastoreItem>
 </file>
--- a/4/hw4_207704842.docx
+++ b/4/hw4_207704842.docx
@@ -147,7 +147,6 @@
       <w:pPr>
         <w:bidi/>
         <w:rPr>
-          <w:rFonts w:hint="cs"/>
           <w:rtl/>
         </w:rPr>
       </w:pPr>
@@ -543,13 +542,7 @@
           <w:rPr>
             <w:rFonts w:ascii="Cambria Math" w:eastAsiaTheme="minorEastAsia" w:hAnsi="Cambria Math"/>
           </w:rPr>
-          <m:t>=</m:t>
-        </m:r>
-        <m:r>
-          <w:rPr>
-            <w:rFonts w:ascii="Cambria Math" w:eastAsiaTheme="minorEastAsia" w:hAnsi="Cambria Math"/>
-          </w:rPr>
-          <m:t>2</m:t>
+          <m:t>=2</m:t>
         </m:r>
         <m:d>
           <m:dPr>
@@ -842,19 +835,7 @@
           <w:rPr>
             <w:rFonts w:ascii="Cambria Math" w:eastAsiaTheme="minorEastAsia" w:hAnsi="Cambria Math"/>
           </w:rPr>
-          <m:t>=</m:t>
-        </m:r>
-        <m:r>
-          <w:rPr>
-            <w:rFonts w:ascii="Cambria Math" w:eastAsiaTheme="minorEastAsia" w:hAnsi="Cambria Math"/>
-          </w:rPr>
-          <m:t>-</m:t>
-        </m:r>
-        <m:r>
-          <w:rPr>
-            <w:rFonts w:ascii="Cambria Math" w:eastAsiaTheme="minorEastAsia" w:hAnsi="Cambria Math"/>
-          </w:rPr>
-          <m:t>2</m:t>
+          <m:t>=-2</m:t>
         </m:r>
       </m:oMath>
       <w:r>
@@ -926,13 +907,7 @@
                 <w:rPr>
                   <w:rFonts w:ascii="Cambria Math" w:eastAsiaTheme="minorEastAsia" w:hAnsi="Cambria Math"/>
                 </w:rPr>
-                <m:t>-</m:t>
-              </m:r>
-              <m:r>
-                <w:rPr>
-                  <w:rFonts w:ascii="Cambria Math" w:eastAsiaTheme="minorEastAsia" w:hAnsi="Cambria Math"/>
-                </w:rPr>
-                <m:t>2</m:t>
+                <m:t>-2</m:t>
               </m:r>
             </m:e>
             <m:sup>
@@ -948,21 +923,12 @@
             <w:rPr>
               <w:rFonts w:ascii="Cambria Math" w:eastAsiaTheme="minorEastAsia" w:hAnsi="Cambria Math"/>
             </w:rPr>
-            <m:t>=2A</m:t>
+            <m:t>=2A-2B</m:t>
           </m:r>
           <m:r>
-            <w:rPr>
-              <w:rFonts w:ascii="Cambria Math" w:eastAsiaTheme="minorEastAsia" w:hAnsi="Cambria Math"/>
-            </w:rPr>
-            <m:t>-</m:t>
-          </m:r>
-          <m:r>
-            <w:rPr>
-              <w:rFonts w:ascii="Cambria Math" w:eastAsiaTheme="minorEastAsia" w:hAnsi="Cambria Math"/>
-            </w:rPr>
-            <m:t>2B</m:t>
-          </m:r>
-          <m:r>
+            <m:rPr>
+              <m:sty m:val="p"/>
+            </m:rPr>
             <w:rPr>
               <w:rFonts w:eastAsiaTheme="minorEastAsia"/>
             </w:rPr>
@@ -1022,13 +988,7 @@
                 <w:rPr>
                   <w:rFonts w:ascii="Cambria Math" w:eastAsiaTheme="minorEastAsia" w:hAnsi="Cambria Math"/>
                 </w:rPr>
-                <m:t>*-</m:t>
-              </m:r>
-              <m:r>
-                <w:rPr>
-                  <w:rFonts w:ascii="Cambria Math" w:eastAsiaTheme="minorEastAsia" w:hAnsi="Cambria Math"/>
-                </w:rPr>
-                <m:t>2</m:t>
+                <m:t>*-2</m:t>
               </m:r>
             </m:e>
             <m:sup>
@@ -1202,13 +1162,7 @@
               <w:rPr>
                 <w:rFonts w:ascii="Cambria Math" w:eastAsiaTheme="minorEastAsia" w:hAnsi="Cambria Math"/>
               </w:rPr>
-              <m:t>n</m:t>
-            </m:r>
-            <m:r>
-              <w:rPr>
-                <w:rFonts w:ascii="Cambria Math" w:eastAsiaTheme="minorEastAsia" w:hAnsi="Cambria Math"/>
-              </w:rPr>
-              <m:t>-1</m:t>
+              <m:t>n-1</m:t>
             </m:r>
           </m:sup>
         </m:sSup>
@@ -1262,16 +1216,7 @@
               <w:rPr>
                 <w:rFonts w:ascii="Cambria Math" w:eastAsiaTheme="minorEastAsia" w:hAnsi="Cambria Math"/>
               </w:rPr>
-              <m:t>n</m:t>
-            </m:r>
-            <m:r>
-              <m:rPr>
-                <m:sty m:val="bi"/>
-              </m:rPr>
-              <w:rPr>
-                <w:rFonts w:ascii="Cambria Math" w:eastAsiaTheme="minorEastAsia" w:hAnsi="Cambria Math"/>
-              </w:rPr>
-              <m:t>-1</m:t>
+              <m:t>n-1</m:t>
             </m:r>
           </m:sup>
         </m:sSup>
@@ -1380,7 +1325,7 @@
       <w:pPr>
         <w:bidi/>
         <w:rPr>
-          <w:rFonts w:eastAsiaTheme="minorEastAsia" w:hint="cs"/>
+          <w:rFonts w:eastAsiaTheme="minorEastAsia"/>
         </w:rPr>
       </w:pPr>
       <w:r>
@@ -1432,13 +1377,7 @@
               <w:rPr>
                 <w:rFonts w:ascii="Cambria Math" w:eastAsiaTheme="minorEastAsia" w:hAnsi="Cambria Math"/>
               </w:rPr>
-              <m:t>n</m:t>
-            </m:r>
-            <m:r>
-              <w:rPr>
-                <w:rFonts w:ascii="Cambria Math" w:eastAsiaTheme="minorEastAsia" w:hAnsi="Cambria Math"/>
-              </w:rPr>
-              <m:t>-1</m:t>
+              <m:t>n-1</m:t>
             </m:r>
           </m:sup>
         </m:sSup>
@@ -1448,7 +1387,7 @@
       <w:pPr>
         <w:bidi/>
         <w:rPr>
-          <w:rFonts w:eastAsiaTheme="minorEastAsia" w:hint="cs"/>
+          <w:rFonts w:eastAsiaTheme="minorEastAsia"/>
           <w:i/>
           <w:rtl/>
         </w:rPr>
@@ -1530,16 +1469,7 @@
           <w:rPr>
             <w:rFonts w:ascii="Cambria Math" w:eastAsiaTheme="minorEastAsia" w:hAnsi="Cambria Math"/>
           </w:rPr>
-          <m:t xml:space="preserve"> </m:t>
-        </m:r>
-        <m:r>
-          <m:rPr>
-            <m:sty m:val="p"/>
-          </m:rPr>
-          <w:rPr>
-            <w:rFonts w:ascii="Cambria Math" w:eastAsiaTheme="minorEastAsia" w:hAnsi="Cambria Math"/>
-          </w:rPr>
-          <m:t xml:space="preserve">= </m:t>
+          <m:t xml:space="preserve"> = </m:t>
         </m:r>
         <m:func>
           <m:funcPr>
@@ -1649,13 +1579,7 @@
           <w:rPr>
             <w:rFonts w:ascii="Cambria Math" w:eastAsiaTheme="minorEastAsia" w:hAnsi="Cambria Math"/>
           </w:rPr>
-          <m:t xml:space="preserve"> </m:t>
-        </m:r>
-        <m:r>
-          <w:rPr>
-            <w:rFonts w:ascii="Cambria Math" w:eastAsiaTheme="minorEastAsia" w:hAnsi="Cambria Math"/>
-          </w:rPr>
-          <m:t>0≤</m:t>
+          <m:t xml:space="preserve"> 0≤</m:t>
         </m:r>
         <m:f>
           <m:fPr>
@@ -2179,13 +2103,7 @@
             <w:rPr>
               <w:rFonts w:ascii="Cambria Math" w:eastAsiaTheme="minorEastAsia" w:hAnsi="Cambria Math"/>
             </w:rPr>
-            <m:t xml:space="preserve">= </m:t>
-          </m:r>
-          <m:r>
-            <w:rPr>
-              <w:rFonts w:ascii="Cambria Math" w:eastAsiaTheme="minorEastAsia" w:hAnsi="Cambria Math"/>
-            </w:rPr>
-            <m:t>0</m:t>
+            <m:t>= 0</m:t>
           </m:r>
         </m:oMath>
       </m:oMathPara>
@@ -2194,7 +2112,7 @@
       <w:pPr>
         <w:bidi/>
         <w:rPr>
-          <w:rFonts w:eastAsiaTheme="minorEastAsia" w:hint="cs"/>
+          <w:rFonts w:eastAsiaTheme="minorEastAsia"/>
         </w:rPr>
       </w:pPr>
       <w:r>
@@ -2281,16 +2199,7 @@
           <w:rPr>
             <w:rFonts w:ascii="Cambria Math" w:eastAsiaTheme="minorEastAsia" w:hAnsi="Cambria Math"/>
           </w:rPr>
-          <m:t xml:space="preserve"> </m:t>
-        </m:r>
-        <m:r>
-          <m:rPr>
-            <m:sty m:val="p"/>
-          </m:rPr>
-          <w:rPr>
-            <w:rFonts w:ascii="Cambria Math" w:eastAsiaTheme="minorEastAsia" w:hAnsi="Cambria Math"/>
-          </w:rPr>
-          <m:t xml:space="preserve">= </m:t>
+          <m:t xml:space="preserve"> = </m:t>
         </m:r>
         <m:func>
           <m:funcPr>
@@ -2467,7 +2376,7 @@
       <w:pPr>
         <w:bidi/>
         <w:rPr>
-          <w:rFonts w:eastAsiaTheme="minorEastAsia" w:hint="cs"/>
+          <w:rFonts w:eastAsiaTheme="minorEastAsia"/>
         </w:rPr>
       </w:pPr>
       <w:r>
@@ -2573,7 +2482,7 @@
       <w:pPr>
         <w:bidi/>
         <w:rPr>
-          <w:rFonts w:eastAsiaTheme="minorEastAsia" w:hint="cs"/>
+          <w:rFonts w:eastAsiaTheme="minorEastAsia"/>
           <w:rtl/>
         </w:rPr>
       </w:pPr>
@@ -2851,7 +2760,7 @@
       <w:pPr>
         <w:bidi/>
         <w:rPr>
-          <w:rFonts w:eastAsiaTheme="minorEastAsia" w:hint="cs"/>
+          <w:rFonts w:eastAsiaTheme="minorEastAsia"/>
         </w:rPr>
       </w:pPr>
       <m:oMathPara>
@@ -3109,7 +3018,7 @@
       <w:pPr>
         <w:bidi/>
         <w:rPr>
-          <w:rFonts w:eastAsiaTheme="minorEastAsia" w:hint="cs"/>
+          <w:rFonts w:eastAsiaTheme="minorEastAsia"/>
           <w:i/>
           <w:rtl/>
         </w:rPr>
@@ -3212,19 +3121,7 @@
                       <w:rPr>
                         <w:rFonts w:ascii="Cambria Math" w:eastAsiaTheme="minorEastAsia" w:hAnsi="Cambria Math"/>
                       </w:rPr>
-                      <m:t>had(</m:t>
-                    </m:r>
-                    <m:r>
-                      <w:rPr>
-                        <w:rFonts w:ascii="Cambria Math" w:eastAsiaTheme="minorEastAsia" w:hAnsi="Cambria Math"/>
-                      </w:rPr>
-                      <m:t>n</m:t>
-                    </m:r>
-                    <m:r>
-                      <w:rPr>
-                        <w:rFonts w:ascii="Cambria Math" w:eastAsiaTheme="minorEastAsia" w:hAnsi="Cambria Math"/>
-                      </w:rPr>
-                      <m:t>)</m:t>
+                      <m:t>had(n)</m:t>
                     </m:r>
                   </m:e>
                   <m:e>
@@ -3232,19 +3129,7 @@
                       <w:rPr>
                         <w:rFonts w:ascii="Cambria Math" w:eastAsiaTheme="minorEastAsia" w:hAnsi="Cambria Math"/>
                       </w:rPr>
-                      <m:t>had(</m:t>
-                    </m:r>
-                    <m:r>
-                      <w:rPr>
-                        <w:rFonts w:ascii="Cambria Math" w:eastAsiaTheme="minorEastAsia" w:hAnsi="Cambria Math"/>
-                      </w:rPr>
-                      <m:t>n</m:t>
-                    </m:r>
-                    <m:r>
-                      <w:rPr>
-                        <w:rFonts w:ascii="Cambria Math" w:eastAsiaTheme="minorEastAsia" w:hAnsi="Cambria Math"/>
-                      </w:rPr>
-                      <m:t>)</m:t>
+                      <m:t>had(n)</m:t>
                     </m:r>
                   </m:e>
                 </m:mr>
@@ -3254,19 +3139,7 @@
                       <w:rPr>
                         <w:rFonts w:ascii="Cambria Math" w:eastAsiaTheme="minorEastAsia" w:hAnsi="Cambria Math"/>
                       </w:rPr>
-                      <m:t>had(</m:t>
-                    </m:r>
-                    <m:r>
-                      <w:rPr>
-                        <w:rFonts w:ascii="Cambria Math" w:eastAsiaTheme="minorEastAsia" w:hAnsi="Cambria Math"/>
-                      </w:rPr>
-                      <m:t>n</m:t>
-                    </m:r>
-                    <m:r>
-                      <w:rPr>
-                        <w:rFonts w:ascii="Cambria Math" w:eastAsiaTheme="minorEastAsia" w:hAnsi="Cambria Math"/>
-                      </w:rPr>
-                      <m:t>)</m:t>
+                      <m:t>had(n)</m:t>
                     </m:r>
                   </m:e>
                   <m:e>
@@ -3285,19 +3158,7 @@
                           <w:rPr>
                             <w:rFonts w:ascii="Cambria Math" w:eastAsiaTheme="minorEastAsia" w:hAnsi="Cambria Math"/>
                           </w:rPr>
-                          <m:t>had(</m:t>
-                        </m:r>
-                        <m:r>
-                          <w:rPr>
-                            <w:rFonts w:ascii="Cambria Math" w:eastAsiaTheme="minorEastAsia" w:hAnsi="Cambria Math"/>
-                          </w:rPr>
-                          <m:t>n</m:t>
-                        </m:r>
-                        <m:r>
-                          <w:rPr>
-                            <w:rFonts w:ascii="Cambria Math" w:eastAsiaTheme="minorEastAsia" w:hAnsi="Cambria Math"/>
-                          </w:rPr>
-                          <m:t>)</m:t>
+                          <m:t>had(n)</m:t>
                         </m:r>
                       </m:e>
                     </m:acc>
@@ -3602,16 +3463,137 @@
           <w:rFonts w:eastAsiaTheme="minorEastAsia"/>
           <w:i/>
           <w:u w:val="single"/>
-          <w:rtl/>
-        </w:rPr>
-      </w:pPr>
-      <w:r>
-        <w:rPr>
-          <w:rFonts w:eastAsiaTheme="minorEastAsia" w:hint="cs"/>
+        </w:rPr>
+      </w:pPr>
+    </w:p>
+    <w:p>
+      <w:pPr>
+        <w:bidi/>
+        <w:rPr>
+          <w:rFonts w:eastAsiaTheme="minorEastAsia"/>
           <w:i/>
           <w:u w:val="single"/>
-          <w:rtl/>
-        </w:rPr>
+        </w:rPr>
+      </w:pPr>
+    </w:p>
+    <w:p>
+      <w:pPr>
+        <w:bidi/>
+        <w:rPr>
+          <w:rFonts w:eastAsiaTheme="minorEastAsia"/>
+          <w:i/>
+          <w:u w:val="single"/>
+        </w:rPr>
+      </w:pPr>
+    </w:p>
+    <w:p>
+      <w:pPr>
+        <w:bidi/>
+        <w:rPr>
+          <w:rFonts w:eastAsiaTheme="minorEastAsia"/>
+          <w:i/>
+          <w:u w:val="single"/>
+        </w:rPr>
+      </w:pPr>
+    </w:p>
+    <w:p>
+      <w:pPr>
+        <w:bidi/>
+        <w:rPr>
+          <w:rFonts w:eastAsiaTheme="minorEastAsia"/>
+          <w:i/>
+          <w:u w:val="single"/>
+        </w:rPr>
+      </w:pPr>
+    </w:p>
+    <w:p>
+      <w:pPr>
+        <w:bidi/>
+        <w:rPr>
+          <w:rFonts w:eastAsiaTheme="minorEastAsia"/>
+          <w:i/>
+          <w:u w:val="single"/>
+        </w:rPr>
+      </w:pPr>
+    </w:p>
+    <w:p>
+      <w:pPr>
+        <w:bidi/>
+        <w:rPr>
+          <w:rFonts w:eastAsiaTheme="minorEastAsia"/>
+          <w:i/>
+          <w:u w:val="single"/>
+        </w:rPr>
+      </w:pPr>
+    </w:p>
+    <w:p>
+      <w:pPr>
+        <w:bidi/>
+        <w:rPr>
+          <w:rFonts w:eastAsiaTheme="minorEastAsia"/>
+          <w:i/>
+          <w:u w:val="single"/>
+        </w:rPr>
+      </w:pPr>
+    </w:p>
+    <w:p>
+      <w:pPr>
+        <w:bidi/>
+        <w:rPr>
+          <w:rFonts w:eastAsiaTheme="minorEastAsia"/>
+          <w:i/>
+          <w:u w:val="single"/>
+        </w:rPr>
+      </w:pPr>
+    </w:p>
+    <w:p>
+      <w:pPr>
+        <w:bidi/>
+        <w:rPr>
+          <w:rFonts w:eastAsiaTheme="minorEastAsia"/>
+          <w:i/>
+          <w:u w:val="single"/>
+        </w:rPr>
+      </w:pPr>
+    </w:p>
+    <w:p>
+      <w:pPr>
+        <w:bidi/>
+        <w:rPr>
+          <w:rFonts w:eastAsiaTheme="minorEastAsia"/>
+          <w:i/>
+          <w:u w:val="single"/>
+        </w:rPr>
+      </w:pPr>
+    </w:p>
+    <w:p>
+      <w:pPr>
+        <w:bidi/>
+        <w:rPr>
+          <w:rFonts w:eastAsiaTheme="minorEastAsia"/>
+          <w:i/>
+          <w:u w:val="single"/>
+        </w:rPr>
+      </w:pPr>
+    </w:p>
+    <w:p>
+      <w:pPr>
+        <w:bidi/>
+        <w:rPr>
+          <w:rFonts w:eastAsiaTheme="minorEastAsia"/>
+          <w:i/>
+          <w:u w:val="single"/>
+          <w:rtl/>
+        </w:rPr>
+      </w:pPr>
+      <w:r>
+        <w:rPr>
+          <w:rFonts w:eastAsiaTheme="minorEastAsia" w:hint="cs"/>
+          <w:i/>
+          <w:u w:val="single"/>
+          <w:rtl/>
+        </w:rPr>
+        <w:lastRenderedPageBreak/>
         <w:t>סעיף ג:</w:t>
       </w:r>
     </w:p>
@@ -4451,7 +4433,6 @@
           <w:sz w:val="20"/>
           <w:szCs w:val="20"/>
         </w:rPr>
-        <w:lastRenderedPageBreak/>
         <w:br/>
         <w:t xml:space="preserve">    </w:t>
       </w:r>
@@ -4688,7 +4669,6 @@
         <w:rPr>
           <w:rFonts w:eastAsiaTheme="minorEastAsia"/>
           <w:i/>
-          <w:rtl/>
         </w:rPr>
       </w:pPr>
       <w:r>
@@ -4780,18 +4760,74 @@
       <w:pPr>
         <w:bidi/>
         <w:rPr>
-          <w:rFonts w:eastAsiaTheme="minorEastAsia"/>
-          <w:i/>
-          <w:rtl/>
-        </w:rPr>
-      </w:pPr>
-      <w:r>
-        <w:rPr>
-          <w:rFonts w:eastAsiaTheme="minorEastAsia" w:hint="cs"/>
-          <w:i/>
-          <w:rtl/>
-        </w:rPr>
-        <w:t xml:space="preserve">ראשית, הלולאה הראשונה תרוץ </w:t>
+          <w:rFonts w:eastAsiaTheme="minorEastAsia" w:hint="cs"/>
+          <w:i/>
+          <w:rtl/>
+        </w:rPr>
+      </w:pPr>
+      <w:r>
+        <w:rPr>
+          <w:rFonts w:eastAsiaTheme="minorEastAsia" w:hint="cs"/>
+          <w:i/>
+          <w:rtl/>
+        </w:rPr>
+        <w:t>כדי לחשב את הסיבוכיות נרצה לחשב כמה פעמים תרוץ לולאת ה</w:t>
+      </w:r>
+      <w:r>
+        <w:rPr>
+          <w:rFonts w:eastAsiaTheme="minorEastAsia"/>
+          <w:i/>
+        </w:rPr>
+        <w:t>while</w:t>
+      </w:r>
+      <w:r>
+        <w:rPr>
+          <w:rFonts w:eastAsiaTheme="minorEastAsia" w:hint="cs"/>
+          <w:i/>
+          <w:rtl/>
+        </w:rPr>
+        <w:t xml:space="preserve"> ולהכפיל במספר הפעולות שבתוך הלולאה.</w:t>
+      </w:r>
+    </w:p>
+    <w:p>
+      <w:pPr>
+        <w:bidi/>
+        <w:rPr>
+          <w:rFonts w:eastAsiaTheme="minorEastAsia"/>
+          <w:i/>
+          <w:rtl/>
+        </w:rPr>
+      </w:pPr>
+      <w:r>
+        <w:rPr>
+          <w:rFonts w:eastAsiaTheme="minorEastAsia" w:hint="cs"/>
+          <w:i/>
+          <w:rtl/>
+        </w:rPr>
+        <w:t xml:space="preserve">ראשית, </w:t>
+      </w:r>
+      <w:r>
+        <w:rPr>
+          <w:rFonts w:eastAsiaTheme="minorEastAsia" w:hint="cs"/>
+          <w:i/>
+          <w:rtl/>
+        </w:rPr>
+        <w:t>לולאת ה</w:t>
+      </w:r>
+      <w:r>
+        <w:rPr>
+          <w:rFonts w:eastAsiaTheme="minorEastAsia"/>
+          <w:i/>
+        </w:rPr>
+        <w:t>while</w:t>
+      </w:r>
+      <w:r>
+        <w:rPr>
+          <w:rFonts w:eastAsiaTheme="minorEastAsia" w:hint="cs"/>
+          <w:i/>
+          <w:rtl/>
+        </w:rPr>
+        <w:t xml:space="preserve"> תרוץ </w:t>
       </w:r>
       <w:r>
         <w:rPr>
@@ -4866,12 +4902,169 @@
         </w:rPr>
         <w:t xml:space="preserve"> מאבד ביט</w:t>
       </w:r>
-    </w:p>
-    <w:p>
-      <w:pPr>
-        <w:bidi/>
-        <w:rPr>
-          <w:rFonts w:eastAsiaTheme="minorEastAsia"/>
+      <w:r>
+        <w:rPr>
+          <w:rFonts w:eastAsiaTheme="minorEastAsia" w:hint="cs"/>
+          <w:i/>
+          <w:rtl/>
+        </w:rPr>
+        <w:t>. ל</w:t>
+      </w:r>
+      <w:r>
+        <w:rPr>
+          <w:rFonts w:eastAsiaTheme="minorEastAsia"/>
+          <w:i/>
+        </w:rPr>
+        <w:t>b</w:t>
+      </w:r>
+      <w:r>
+        <w:rPr>
+          <w:rFonts w:eastAsiaTheme="minorEastAsia" w:hint="cs"/>
+          <w:i/>
+          <w:rtl/>
+        </w:rPr>
+        <w:t xml:space="preserve"> יש </w:t>
+      </w:r>
+      <w:r>
+        <w:rPr>
+          <w:rFonts w:eastAsiaTheme="minorEastAsia"/>
+          <w:i/>
+        </w:rPr>
+        <w:t>m</w:t>
+      </w:r>
+      <w:r>
+        <w:rPr>
+          <w:rFonts w:eastAsiaTheme="minorEastAsia" w:hint="cs"/>
+          <w:i/>
+          <w:rtl/>
+        </w:rPr>
+        <w:t xml:space="preserve"> ביטים ולכן הלולאה תרוץ </w:t>
+      </w:r>
+      <w:r>
+        <w:rPr>
+          <w:rFonts w:eastAsiaTheme="minorEastAsia"/>
+          <w:i/>
+        </w:rPr>
+        <w:t>O(m)</w:t>
+      </w:r>
+      <w:r>
+        <w:rPr>
+          <w:rFonts w:eastAsiaTheme="minorEastAsia" w:hint="cs"/>
+          <w:i/>
+          <w:rtl/>
+        </w:rPr>
+        <w:t xml:space="preserve"> פעמים</w:t>
+      </w:r>
+    </w:p>
+    <w:p>
+      <w:pPr>
+        <w:bidi/>
+        <w:rPr>
+          <w:rFonts w:eastAsiaTheme="minorEastAsia"/>
+          <w:i/>
+          <w:rtl/>
+        </w:rPr>
+      </w:pPr>
+      <w:r>
+        <w:rPr>
+          <w:rFonts w:eastAsiaTheme="minorEastAsia" w:hint="cs"/>
+          <w:i/>
+          <w:rtl/>
+        </w:rPr>
+        <w:t>בתוך הלולאה מתרחשות 3 פעולות שסיבוכיות זמן הריצה שלהן גדולה מ</w:t>
+      </w:r>
+      <w:r>
+        <w:rPr>
+          <w:rFonts w:eastAsiaTheme="minorEastAsia"/>
+          <w:i/>
+        </w:rPr>
+        <w:t>O(1)</w:t>
+      </w:r>
+      <w:r>
+        <w:rPr>
+          <w:rFonts w:eastAsiaTheme="minorEastAsia" w:hint="cs"/>
+          <w:i/>
+          <w:rtl/>
+        </w:rPr>
+        <w:t xml:space="preserve">: </w:t>
+      </w:r>
+      <w:r>
+        <w:rPr>
+          <w:rFonts w:eastAsiaTheme="minorEastAsia"/>
+          <w:i/>
+        </w:rPr>
+        <w:t>result * a, a*a, b//2</w:t>
+      </w:r>
+      <w:r>
+        <w:rPr>
+          <w:rFonts w:eastAsiaTheme="minorEastAsia" w:hint="cs"/>
+          <w:i/>
+          <w:rtl/>
+        </w:rPr>
+        <w:t xml:space="preserve"> והסיבוכיות של תוכן הלולאה היא חיבור של שלושת פעולות אלו.</w:t>
+      </w:r>
+    </w:p>
+    <w:p>
+      <w:pPr>
+        <w:bidi/>
+        <w:rPr>
+          <w:rFonts w:eastAsiaTheme="minorEastAsia" w:hint="cs"/>
+          <w:i/>
+          <w:rtl/>
+        </w:rPr>
+      </w:pPr>
+      <w:r>
+        <w:rPr>
+          <w:rFonts w:eastAsiaTheme="minorEastAsia" w:hint="cs"/>
+          <w:i/>
+          <w:rtl/>
+        </w:rPr>
+        <w:t xml:space="preserve">נתון כי </w:t>
+      </w:r>
+      <w:r>
+        <w:rPr>
+          <w:rFonts w:eastAsiaTheme="minorEastAsia"/>
+          <w:i/>
+        </w:rPr>
+        <w:t>b//2 = O(|b|)</w:t>
+      </w:r>
+      <w:r>
+        <w:rPr>
+          <w:rFonts w:eastAsiaTheme="minorEastAsia" w:hint="cs"/>
+          <w:i/>
+          <w:rtl/>
+        </w:rPr>
+        <w:t xml:space="preserve"> </w:t>
+      </w:r>
+      <w:r>
+        <w:rPr>
+          <w:rFonts w:eastAsiaTheme="minorEastAsia" w:hint="cs"/>
+          <w:i/>
+          <w:rtl/>
+        </w:rPr>
+        <w:t xml:space="preserve">ובכל איטרציה </w:t>
+      </w:r>
+      <w:r>
+        <w:rPr>
+          <w:rFonts w:eastAsiaTheme="minorEastAsia"/>
+          <w:i/>
+        </w:rPr>
+        <w:t>|b|</w:t>
+      </w:r>
+      <w:r>
+        <w:rPr>
+          <w:rFonts w:eastAsiaTheme="minorEastAsia" w:hint="cs"/>
+          <w:i/>
+          <w:rtl/>
+        </w:rPr>
+        <w:t xml:space="preserve"> קטן בביט אחד, לכן עבור </w:t>
+      </w:r>
+    </w:p>
+    <w:p>
+      <w:pPr>
+        <w:bidi/>
+        <w:rPr>
+          <w:rFonts w:eastAsiaTheme="minorEastAsia" w:hint="cs"/>
           <w:i/>
           <w:rtl/>
         </w:rPr>
@@ -4921,23 +5114,167 @@
         </w:rPr>
         <w:t>m*O(result * a + a*a)</w:t>
       </w:r>
-    </w:p>
-    <w:p>
-      <w:pPr>
-        <w:bidi/>
-        <w:rPr>
-          <w:rFonts w:eastAsiaTheme="minorEastAsia"/>
-          <w:i/>
-          <w:rtl/>
-        </w:rPr>
-      </w:pPr>
-      <w:r>
-        <w:rPr>
-          <w:rFonts w:eastAsiaTheme="minorEastAsia" w:hint="cs"/>
-          <w:i/>
-          <w:rtl/>
-        </w:rPr>
-        <w:t xml:space="preserve">ראשית, נחשב את הסיבוכיות של </w:t>
+      <w:r>
+        <w:rPr>
+          <w:rFonts w:eastAsiaTheme="minorEastAsia"/>
+          <w:i/>
+        </w:rPr>
+        <w:t xml:space="preserve">+ </w:t>
+      </w:r>
+      <m:oMath>
+        <m:nary>
+          <m:naryPr>
+            <m:chr m:val="∑"/>
+            <m:limLoc m:val="undOvr"/>
+            <m:ctrlPr>
+              <w:rPr>
+                <w:rFonts w:ascii="Cambria Math" w:eastAsiaTheme="minorEastAsia" w:hAnsi="Cambria Math"/>
+                <w:i/>
+              </w:rPr>
+            </m:ctrlPr>
+          </m:naryPr>
+          <m:sub>
+            <m:r>
+              <w:rPr>
+                <w:rFonts w:ascii="Cambria Math" w:eastAsiaTheme="minorEastAsia" w:hAnsi="Cambria Math"/>
+              </w:rPr>
+              <m:t>i=1</m:t>
+            </m:r>
+          </m:sub>
+          <m:sup>
+            <m:r>
+              <w:rPr>
+                <w:rFonts w:ascii="Cambria Math" w:eastAsiaTheme="minorEastAsia" w:hAnsi="Cambria Math"/>
+              </w:rPr>
+              <m:t>m</m:t>
+            </m:r>
+          </m:sup>
+          <m:e>
+            <m:r>
+              <w:rPr>
+                <w:rFonts w:ascii="Cambria Math" w:eastAsiaTheme="minorEastAsia" w:hAnsi="Cambria Math"/>
+              </w:rPr>
+              <m:t>i</m:t>
+            </m:r>
+          </m:e>
+        </m:nary>
+      </m:oMath>
+      <w:r>
+        <w:rPr>
+          <w:rFonts w:eastAsiaTheme="minorEastAsia" w:hint="cs"/>
+          <w:i/>
+          <w:rtl/>
+        </w:rPr>
+        <w:t xml:space="preserve"> כי מספר הפעולות הכולל שיתבצע עבור </w:t>
+      </w:r>
+      <w:r>
+        <w:rPr>
+          <w:rFonts w:eastAsiaTheme="minorEastAsia"/>
+          <w:i/>
+        </w:rPr>
+        <w:t>b//2</w:t>
+      </w:r>
+      <w:r>
+        <w:rPr>
+          <w:rFonts w:eastAsiaTheme="minorEastAsia" w:hint="cs"/>
+          <w:i/>
+          <w:rtl/>
+        </w:rPr>
+        <w:t xml:space="preserve"> הוא </w:t>
+      </w:r>
+      <m:oMath>
+        <m:nary>
+          <m:naryPr>
+            <m:chr m:val="∑"/>
+            <m:limLoc m:val="undOvr"/>
+            <m:ctrlPr>
+              <w:rPr>
+                <w:rFonts w:ascii="Cambria Math" w:eastAsiaTheme="minorEastAsia" w:hAnsi="Cambria Math"/>
+                <w:i/>
+              </w:rPr>
+            </m:ctrlPr>
+          </m:naryPr>
+          <m:sub>
+            <m:r>
+              <w:rPr>
+                <w:rFonts w:ascii="Cambria Math" w:eastAsiaTheme="minorEastAsia" w:hAnsi="Cambria Math"/>
+              </w:rPr>
+              <m:t>i=1</m:t>
+            </m:r>
+          </m:sub>
+          <m:sup>
+            <m:r>
+              <w:rPr>
+                <w:rFonts w:ascii="Cambria Math" w:eastAsiaTheme="minorEastAsia" w:hAnsi="Cambria Math"/>
+              </w:rPr>
+              <m:t>m</m:t>
+            </m:r>
+          </m:sup>
+          <m:e>
+            <m:r>
+              <w:rPr>
+                <w:rFonts w:ascii="Cambria Math" w:eastAsiaTheme="minorEastAsia" w:hAnsi="Cambria Math"/>
+              </w:rPr>
+              <m:t>i</m:t>
+            </m:r>
+          </m:e>
+        </m:nary>
+        <m:r>
+          <w:rPr>
+            <w:rFonts w:ascii="Cambria Math" w:eastAsiaTheme="minorEastAsia" w:hAnsi="Cambria Math"/>
+          </w:rPr>
+          <m:t>=O(</m:t>
+        </m:r>
+        <m:sSup>
+          <m:sSupPr>
+            <m:ctrlPr>
+              <w:rPr>
+                <w:rFonts w:ascii="Cambria Math" w:eastAsiaTheme="minorEastAsia" w:hAnsi="Cambria Math"/>
+                <w:i/>
+              </w:rPr>
+            </m:ctrlPr>
+          </m:sSupPr>
+          <m:e>
+            <m:r>
+              <w:rPr>
+                <w:rFonts w:ascii="Cambria Math" w:eastAsiaTheme="minorEastAsia" w:hAnsi="Cambria Math"/>
+              </w:rPr>
+              <m:t>m</m:t>
+            </m:r>
+          </m:e>
+          <m:sup>
+            <m:r>
+              <w:rPr>
+                <w:rFonts w:ascii="Cambria Math" w:eastAsiaTheme="minorEastAsia" w:hAnsi="Cambria Math"/>
+              </w:rPr>
+              <m:t>2</m:t>
+            </m:r>
+          </m:sup>
+        </m:sSup>
+        <m:r>
+          <w:rPr>
+            <w:rFonts w:ascii="Cambria Math" w:eastAsiaTheme="minorEastAsia" w:hAnsi="Cambria Math"/>
+          </w:rPr>
+          <m:t>)</m:t>
+        </m:r>
+      </m:oMath>
+    </w:p>
+    <w:p>
+      <w:pPr>
+        <w:bidi/>
+        <w:rPr>
+          <w:rFonts w:eastAsiaTheme="minorEastAsia"/>
+          <w:i/>
+          <w:rtl/>
+        </w:rPr>
+      </w:pPr>
+      <w:r>
+        <w:rPr>
+          <w:rFonts w:eastAsiaTheme="minorEastAsia" w:hint="cs"/>
+          <w:i/>
+          <w:rtl/>
+        </w:rPr>
+        <w:t xml:space="preserve">נחשב את הסיבוכיות של </w:t>
       </w:r>
       <w:r>
         <w:rPr>
@@ -5118,7 +5455,42 @@
           <w:rFonts w:eastAsiaTheme="minorEastAsia"/>
           <w:i/>
         </w:rPr>
-        <w:t>|a|</w:t>
+        <w:t>O(</w:t>
+      </w:r>
+      <m:oMath>
+        <m:sSup>
+          <m:sSupPr>
+            <m:ctrlPr>
+              <w:rPr>
+                <w:rFonts w:ascii="Cambria Math" w:eastAsiaTheme="minorEastAsia" w:hAnsi="Cambria Math"/>
+                <w:i/>
+              </w:rPr>
+            </m:ctrlPr>
+          </m:sSupPr>
+          <m:e>
+            <m:r>
+              <w:rPr>
+                <w:rFonts w:ascii="Cambria Math" w:eastAsiaTheme="minorEastAsia" w:hAnsi="Cambria Math"/>
+              </w:rPr>
+              <m:t>|a|</m:t>
+            </m:r>
+          </m:e>
+          <m:sup>
+            <m:r>
+              <w:rPr>
+                <w:rFonts w:ascii="Cambria Math" w:eastAsiaTheme="minorEastAsia" w:hAnsi="Cambria Math"/>
+              </w:rPr>
+              <m:t>2</m:t>
+            </m:r>
+          </m:sup>
+        </m:sSup>
+      </m:oMath>
+      <w:r>
+        <w:rPr>
+          <w:rFonts w:eastAsiaTheme="minorEastAsia"/>
+          <w:i/>
+        </w:rPr>
+        <w:t>)</w:t>
       </w:r>
       <w:r>
         <w:rPr>
@@ -5197,6 +5569,7 @@
           <w:i/>
           <w:rtl/>
         </w:rPr>
+        <w:lastRenderedPageBreak/>
         <w:t xml:space="preserve">נשים לב כי </w:t>
       </w:r>
       <w:r>
@@ -5252,7 +5625,30 @@
           <w:i/>
           <w:rtl/>
         </w:rPr>
-        <w:t>כדי לחשב את מספר הפעולות כתלות ב</w:t>
+        <w:t>כ</w:t>
+      </w:r>
+      <w:r>
+        <w:rPr>
+          <w:rFonts w:eastAsiaTheme="minorEastAsia" w:hint="cs"/>
+          <w:i/>
+          <w:rtl/>
+        </w:rPr>
+        <w:t xml:space="preserve">עת נחשב את הסיבוכיות של </w:t>
+      </w:r>
+      <w:r>
+        <w:rPr>
+          <w:rFonts w:eastAsiaTheme="minorEastAsia"/>
+          <w:i/>
+        </w:rPr>
+        <w:t>a*a</w:t>
+      </w:r>
+      <w:r>
+        <w:rPr>
+          <w:rFonts w:eastAsiaTheme="minorEastAsia" w:hint="cs"/>
+          <w:i/>
+          <w:rtl/>
+        </w:rPr>
+        <w:t xml:space="preserve"> כתלות ב</w:t>
       </w:r>
       <w:r>
         <w:rPr>
@@ -5458,7 +5854,6 @@
         <w:rPr>
           <w:rFonts w:eastAsiaTheme="minorEastAsia"/>
           <w:i/>
-          <w:rtl/>
         </w:rPr>
       </w:pPr>
       <w:r>
@@ -5908,6 +6303,540 @@
       <w:pPr>
         <w:bidi/>
         <w:rPr>
+          <w:rFonts w:asciiTheme="minorBidi" w:eastAsiaTheme="minorEastAsia" w:hAnsiTheme="minorBidi" w:hint="cs"/>
+          <w:i/>
+        </w:rPr>
+      </w:pPr>
+      <w:r>
+        <w:rPr>
+          <w:rFonts w:asciiTheme="minorBidi" w:eastAsiaTheme="minorEastAsia" w:hAnsiTheme="minorBidi" w:hint="cs"/>
+          <w:i/>
+          <w:rtl/>
+        </w:rPr>
+        <w:t>כעת נחשב את הסיבוכיות הכוללת:</w:t>
+      </w:r>
+    </w:p>
+    <w:p>
+      <w:pPr>
+        <w:rPr>
+          <w:rFonts w:asciiTheme="minorBidi" w:eastAsiaTheme="minorEastAsia" w:hAnsiTheme="minorBidi"/>
+          <w:i/>
+        </w:rPr>
+      </w:pPr>
+      <w:r>
+        <w:rPr>
+          <w:rFonts w:asciiTheme="minorBidi" w:eastAsiaTheme="minorEastAsia" w:hAnsiTheme="minorBidi"/>
+          <w:i/>
+        </w:rPr>
+        <w:t>O(</w:t>
+      </w:r>
+      <w:r>
+        <w:rPr>
+          <w:rFonts w:asciiTheme="minorBidi" w:eastAsiaTheme="minorEastAsia" w:hAnsiTheme="minorBidi"/>
+          <w:i/>
+        </w:rPr>
+        <w:t>m(</w:t>
+      </w:r>
+      <w:r>
+        <w:rPr>
+          <w:rFonts w:asciiTheme="minorBidi" w:eastAsiaTheme="minorEastAsia" w:hAnsiTheme="minorBidi"/>
+          <w:i/>
+        </w:rPr>
+        <w:t>a*a + result * a + b//2</w:t>
+      </w:r>
+      <w:r>
+        <w:rPr>
+          <w:rFonts w:asciiTheme="minorBidi" w:eastAsiaTheme="minorEastAsia" w:hAnsiTheme="minorBidi"/>
+          <w:i/>
+        </w:rPr>
+        <w:t>)</w:t>
+      </w:r>
+      <w:r>
+        <w:rPr>
+          <w:rFonts w:asciiTheme="minorBidi" w:eastAsiaTheme="minorEastAsia" w:hAnsiTheme="minorBidi"/>
+          <w:i/>
+        </w:rPr>
+        <w:t>) = O(</w:t>
+      </w:r>
+      <w:r>
+        <w:rPr>
+          <w:rFonts w:asciiTheme="minorBidi" w:eastAsiaTheme="minorEastAsia" w:hAnsiTheme="minorBidi"/>
+          <w:i/>
+        </w:rPr>
+        <w:t>m(</w:t>
+      </w:r>
+      <w:r>
+        <w:rPr>
+          <w:rFonts w:asciiTheme="minorBidi" w:eastAsiaTheme="minorEastAsia" w:hAnsiTheme="minorBidi"/>
+          <w:i/>
+        </w:rPr>
+        <w:t>2*</w:t>
+      </w:r>
+      <m:oMath>
+        <m:d>
+          <m:dPr>
+            <m:ctrlPr>
+              <w:rPr>
+                <w:rFonts w:ascii="Cambria Math" w:eastAsiaTheme="minorEastAsia" w:hAnsi="Cambria Math"/>
+                <w:i/>
+                <w:vertAlign w:val="subscript"/>
+              </w:rPr>
+            </m:ctrlPr>
+          </m:dPr>
+          <m:e>
+            <m:sSup>
+              <m:sSupPr>
+                <m:ctrlPr>
+                  <w:rPr>
+                    <w:rFonts w:ascii="Cambria Math" w:eastAsiaTheme="minorEastAsia" w:hAnsi="Cambria Math"/>
+                    <w:i/>
+                    <w:vertAlign w:val="subscript"/>
+                  </w:rPr>
+                </m:ctrlPr>
+              </m:sSupPr>
+              <m:e>
+                <m:r>
+                  <w:rPr>
+                    <w:rFonts w:ascii="Cambria Math" w:eastAsiaTheme="minorEastAsia" w:hAnsi="Cambria Math"/>
+                    <w:vertAlign w:val="subscript"/>
+                  </w:rPr>
+                  <m:t>n</m:t>
+                </m:r>
+              </m:e>
+              <m:sup>
+                <m:r>
+                  <w:rPr>
+                    <w:rFonts w:ascii="Cambria Math" w:eastAsiaTheme="minorEastAsia" w:hAnsi="Cambria Math"/>
+                    <w:vertAlign w:val="subscript"/>
+                  </w:rPr>
+                  <m:t xml:space="preserve">2 </m:t>
+                </m:r>
+              </m:sup>
+            </m:sSup>
+            <m:sSup>
+              <m:sSupPr>
+                <m:ctrlPr>
+                  <w:rPr>
+                    <w:rFonts w:ascii="Cambria Math" w:eastAsiaTheme="minorEastAsia" w:hAnsi="Cambria Math"/>
+                    <w:i/>
+                    <w:vertAlign w:val="subscript"/>
+                  </w:rPr>
+                </m:ctrlPr>
+              </m:sSupPr>
+              <m:e>
+                <m:r>
+                  <w:rPr>
+                    <w:rFonts w:ascii="Cambria Math" w:eastAsiaTheme="minorEastAsia" w:hAnsi="Cambria Math"/>
+                    <w:vertAlign w:val="subscript"/>
+                  </w:rPr>
+                  <m:t>4</m:t>
+                </m:r>
+              </m:e>
+              <m:sup>
+                <m:r>
+                  <w:rPr>
+                    <w:rFonts w:ascii="Cambria Math" w:eastAsiaTheme="minorEastAsia" w:hAnsi="Cambria Math"/>
+                    <w:vertAlign w:val="subscript"/>
+                  </w:rPr>
+                  <m:t>m</m:t>
+                </m:r>
+              </m:sup>
+            </m:sSup>
+          </m:e>
+        </m:d>
+        <m:r>
+          <w:rPr>
+            <w:rFonts w:ascii="Cambria Math" w:eastAsiaTheme="minorEastAsia" w:hAnsi="Cambria Math"/>
+            <w:vertAlign w:val="subscript"/>
+          </w:rPr>
+          <m:t>+</m:t>
+        </m:r>
+        <m:sSup>
+          <m:sSupPr>
+            <m:ctrlPr>
+              <w:rPr>
+                <w:rFonts w:ascii="Cambria Math" w:eastAsiaTheme="minorEastAsia" w:hAnsi="Cambria Math"/>
+                <w:i/>
+              </w:rPr>
+            </m:ctrlPr>
+          </m:sSupPr>
+          <m:e>
+            <m:r>
+              <w:rPr>
+                <w:rFonts w:ascii="Cambria Math" w:eastAsiaTheme="minorEastAsia" w:hAnsi="Cambria Math"/>
+              </w:rPr>
+              <m:t>m</m:t>
+            </m:r>
+          </m:e>
+          <m:sup>
+            <m:r>
+              <w:rPr>
+                <w:rFonts w:ascii="Cambria Math" w:eastAsiaTheme="minorEastAsia" w:hAnsi="Cambria Math"/>
+              </w:rPr>
+              <m:t>2</m:t>
+            </m:r>
+          </m:sup>
+        </m:sSup>
+        <m:r>
+          <w:rPr>
+            <w:rFonts w:ascii="Cambria Math" w:eastAsiaTheme="minorEastAsia" w:hAnsi="Cambria Math"/>
+          </w:rPr>
+          <m:t>)</m:t>
+        </m:r>
+        <m:r>
+          <w:rPr>
+            <w:rFonts w:ascii="Cambria Math" w:eastAsiaTheme="minorEastAsia" w:hAnsi="Cambria Math"/>
+          </w:rPr>
+          <m:t>)</m:t>
+        </m:r>
+        <m:r>
+          <w:rPr>
+            <w:rFonts w:ascii="Cambria Math" w:eastAsiaTheme="minorEastAsia" w:hAnsi="Cambria Math"/>
+          </w:rPr>
+          <m:t>=O</m:t>
+        </m:r>
+        <m:d>
+          <m:dPr>
+            <m:ctrlPr>
+              <w:rPr>
+                <w:rFonts w:ascii="Cambria Math" w:eastAsiaTheme="minorEastAsia" w:hAnsi="Cambria Math"/>
+                <w:i/>
+              </w:rPr>
+            </m:ctrlPr>
+          </m:dPr>
+          <m:e>
+            <m:r>
+              <w:rPr>
+                <w:rFonts w:ascii="Cambria Math" w:eastAsiaTheme="minorEastAsia" w:hAnsi="Cambria Math"/>
+              </w:rPr>
+              <m:t>m(</m:t>
+            </m:r>
+            <m:r>
+              <w:rPr>
+                <w:rFonts w:ascii="Cambria Math" w:eastAsiaTheme="minorEastAsia" w:hAnsi="Cambria Math"/>
+              </w:rPr>
+              <m:t>2*</m:t>
+            </m:r>
+            <m:d>
+              <m:dPr>
+                <m:ctrlPr>
+                  <w:rPr>
+                    <w:rFonts w:ascii="Cambria Math" w:eastAsiaTheme="minorEastAsia" w:hAnsi="Cambria Math"/>
+                    <w:i/>
+                    <w:vertAlign w:val="subscript"/>
+                  </w:rPr>
+                </m:ctrlPr>
+              </m:dPr>
+              <m:e>
+                <m:sSup>
+                  <m:sSupPr>
+                    <m:ctrlPr>
+                      <w:rPr>
+                        <w:rFonts w:ascii="Cambria Math" w:eastAsiaTheme="minorEastAsia" w:hAnsi="Cambria Math"/>
+                        <w:i/>
+                        <w:vertAlign w:val="subscript"/>
+                      </w:rPr>
+                    </m:ctrlPr>
+                  </m:sSupPr>
+                  <m:e>
+                    <m:r>
+                      <w:rPr>
+                        <w:rFonts w:ascii="Cambria Math" w:eastAsiaTheme="minorEastAsia" w:hAnsi="Cambria Math"/>
+                        <w:vertAlign w:val="subscript"/>
+                      </w:rPr>
+                      <m:t>n</m:t>
+                    </m:r>
+                  </m:e>
+                  <m:sup>
+                    <m:r>
+                      <w:rPr>
+                        <w:rFonts w:ascii="Cambria Math" w:eastAsiaTheme="minorEastAsia" w:hAnsi="Cambria Math"/>
+                        <w:vertAlign w:val="subscript"/>
+                      </w:rPr>
+                      <m:t xml:space="preserve">2 </m:t>
+                    </m:r>
+                  </m:sup>
+                </m:sSup>
+                <m:sSup>
+                  <m:sSupPr>
+                    <m:ctrlPr>
+                      <w:rPr>
+                        <w:rFonts w:ascii="Cambria Math" w:eastAsiaTheme="minorEastAsia" w:hAnsi="Cambria Math"/>
+                        <w:i/>
+                        <w:vertAlign w:val="subscript"/>
+                      </w:rPr>
+                    </m:ctrlPr>
+                  </m:sSupPr>
+                  <m:e>
+                    <m:r>
+                      <w:rPr>
+                        <w:rFonts w:ascii="Cambria Math" w:eastAsiaTheme="minorEastAsia" w:hAnsi="Cambria Math"/>
+                        <w:vertAlign w:val="subscript"/>
+                      </w:rPr>
+                      <m:t>4</m:t>
+                    </m:r>
+                  </m:e>
+                  <m:sup>
+                    <m:r>
+                      <w:rPr>
+                        <w:rFonts w:ascii="Cambria Math" w:eastAsiaTheme="minorEastAsia" w:hAnsi="Cambria Math"/>
+                        <w:vertAlign w:val="subscript"/>
+                      </w:rPr>
+                      <m:t>m</m:t>
+                    </m:r>
+                  </m:sup>
+                </m:sSup>
+              </m:e>
+            </m:d>
+            <m:r>
+              <w:rPr>
+                <w:rFonts w:ascii="Cambria Math" w:eastAsiaTheme="minorEastAsia" w:hAnsi="Cambria Math"/>
+                <w:vertAlign w:val="subscript"/>
+              </w:rPr>
+              <m:t>+</m:t>
+            </m:r>
+            <m:sSup>
+              <m:sSupPr>
+                <m:ctrlPr>
+                  <w:rPr>
+                    <w:rFonts w:ascii="Cambria Math" w:eastAsiaTheme="minorEastAsia" w:hAnsi="Cambria Math"/>
+                    <w:i/>
+                    <w:vertAlign w:val="subscript"/>
+                  </w:rPr>
+                </m:ctrlPr>
+              </m:sSupPr>
+              <m:e>
+                <m:r>
+                  <w:rPr>
+                    <w:rFonts w:ascii="Cambria Math" w:eastAsiaTheme="minorEastAsia" w:hAnsi="Cambria Math"/>
+                    <w:vertAlign w:val="subscript"/>
+                  </w:rPr>
+                  <m:t>4</m:t>
+                </m:r>
+              </m:e>
+              <m:sup>
+                <m:r>
+                  <w:rPr>
+                    <w:rFonts w:ascii="Cambria Math" w:eastAsiaTheme="minorEastAsia" w:hAnsi="Cambria Math"/>
+                    <w:vertAlign w:val="subscript"/>
+                  </w:rPr>
+                  <m:t>m</m:t>
+                </m:r>
+              </m:sup>
+            </m:sSup>
+            <m:r>
+              <w:rPr>
+                <w:rFonts w:ascii="Cambria Math" w:eastAsiaTheme="minorEastAsia" w:hAnsi="Cambria Math"/>
+                <w:vertAlign w:val="subscript"/>
+              </w:rPr>
+              <m:t>)</m:t>
+            </m:r>
+            <m:ctrlPr>
+              <w:rPr>
+                <w:rFonts w:ascii="Cambria Math" w:eastAsiaTheme="minorEastAsia" w:hAnsi="Cambria Math"/>
+                <w:i/>
+                <w:vertAlign w:val="subscript"/>
+              </w:rPr>
+            </m:ctrlPr>
+          </m:e>
+        </m:d>
+        <m:r>
+          <w:rPr>
+            <w:rFonts w:ascii="Cambria Math" w:eastAsiaTheme="minorEastAsia" w:hAnsi="Cambria Math"/>
+            <w:vertAlign w:val="subscript"/>
+          </w:rPr>
+          <m:t xml:space="preserve">= </m:t>
+        </m:r>
+        <m:r>
+          <w:rPr>
+            <w:rFonts w:ascii="Cambria Math" w:eastAsiaTheme="minorEastAsia" w:hAnsi="Cambria Math"/>
+            <w:vertAlign w:val="subscript"/>
+          </w:rPr>
+          <m:t>O</m:t>
+        </m:r>
+        <m:d>
+          <m:dPr>
+            <m:ctrlPr>
+              <w:rPr>
+                <w:rFonts w:ascii="Cambria Math" w:eastAsiaTheme="minorEastAsia" w:hAnsi="Cambria Math"/>
+                <w:i/>
+                <w:vertAlign w:val="subscript"/>
+              </w:rPr>
+            </m:ctrlPr>
+          </m:dPr>
+          <m:e>
+            <m:r>
+              <w:rPr>
+                <w:rFonts w:ascii="Cambria Math" w:eastAsiaTheme="minorEastAsia" w:hAnsi="Cambria Math"/>
+                <w:vertAlign w:val="subscript"/>
+              </w:rPr>
+              <m:t>m(</m:t>
+            </m:r>
+            <m:sSup>
+              <m:sSupPr>
+                <m:ctrlPr>
+                  <w:rPr>
+                    <w:rFonts w:ascii="Cambria Math" w:eastAsiaTheme="minorEastAsia" w:hAnsi="Cambria Math"/>
+                    <w:i/>
+                    <w:vertAlign w:val="subscript"/>
+                  </w:rPr>
+                </m:ctrlPr>
+              </m:sSupPr>
+              <m:e>
+                <m:r>
+                  <w:rPr>
+                    <w:rFonts w:ascii="Cambria Math" w:eastAsiaTheme="minorEastAsia" w:hAnsi="Cambria Math"/>
+                    <w:vertAlign w:val="subscript"/>
+                  </w:rPr>
+                  <m:t>n</m:t>
+                </m:r>
+              </m:e>
+              <m:sup>
+                <m:r>
+                  <w:rPr>
+                    <w:rFonts w:ascii="Cambria Math" w:eastAsiaTheme="minorEastAsia" w:hAnsi="Cambria Math"/>
+                    <w:vertAlign w:val="subscript"/>
+                  </w:rPr>
+                  <m:t xml:space="preserve">2 </m:t>
+                </m:r>
+              </m:sup>
+            </m:sSup>
+            <m:sSup>
+              <m:sSupPr>
+                <m:ctrlPr>
+                  <w:rPr>
+                    <w:rFonts w:ascii="Cambria Math" w:eastAsiaTheme="minorEastAsia" w:hAnsi="Cambria Math"/>
+                    <w:i/>
+                    <w:vertAlign w:val="subscript"/>
+                  </w:rPr>
+                </m:ctrlPr>
+              </m:sSupPr>
+              <m:e>
+                <m:r>
+                  <w:rPr>
+                    <w:rFonts w:ascii="Cambria Math" w:eastAsiaTheme="minorEastAsia" w:hAnsi="Cambria Math"/>
+                    <w:vertAlign w:val="subscript"/>
+                  </w:rPr>
+                  <m:t>4</m:t>
+                </m:r>
+              </m:e>
+              <m:sup>
+                <m:r>
+                  <w:rPr>
+                    <w:rFonts w:ascii="Cambria Math" w:eastAsiaTheme="minorEastAsia" w:hAnsi="Cambria Math"/>
+                    <w:vertAlign w:val="subscript"/>
+                  </w:rPr>
+                  <m:t>m</m:t>
+                </m:r>
+              </m:sup>
+            </m:sSup>
+            <m:r>
+              <w:rPr>
+                <w:rFonts w:ascii="Cambria Math" w:eastAsiaTheme="minorEastAsia" w:hAnsi="Cambria Math"/>
+                <w:vertAlign w:val="subscript"/>
+              </w:rPr>
+              <m:t>)</m:t>
+            </m:r>
+          </m:e>
+        </m:d>
+        <m:r>
+          <w:rPr>
+            <w:rFonts w:ascii="Cambria Math" w:eastAsiaTheme="minorEastAsia" w:hAnsi="Cambria Math"/>
+            <w:vertAlign w:val="subscript"/>
+          </w:rPr>
+          <m:t xml:space="preserve">= </m:t>
+        </m:r>
+        <m:r>
+          <w:rPr>
+            <w:rFonts w:ascii="Cambria Math" w:eastAsiaTheme="minorEastAsia" w:hAnsi="Cambria Math"/>
+            <w:vertAlign w:val="subscript"/>
+          </w:rPr>
+          <m:t>O</m:t>
+        </m:r>
+        <m:d>
+          <m:dPr>
+            <m:ctrlPr>
+              <w:rPr>
+                <w:rFonts w:ascii="Cambria Math" w:eastAsiaTheme="minorEastAsia" w:hAnsi="Cambria Math"/>
+                <w:i/>
+                <w:vertAlign w:val="subscript"/>
+              </w:rPr>
+            </m:ctrlPr>
+          </m:dPr>
+          <m:e>
+            <m:sSup>
+              <m:sSupPr>
+                <m:ctrlPr>
+                  <w:rPr>
+                    <w:rFonts w:ascii="Cambria Math" w:eastAsiaTheme="minorEastAsia" w:hAnsi="Cambria Math"/>
+                    <w:i/>
+                    <w:vertAlign w:val="subscript"/>
+                  </w:rPr>
+                </m:ctrlPr>
+              </m:sSupPr>
+              <m:e>
+                <m:r>
+                  <w:rPr>
+                    <w:rFonts w:ascii="Cambria Math" w:eastAsiaTheme="minorEastAsia" w:hAnsi="Cambria Math"/>
+                    <w:vertAlign w:val="subscript"/>
+                  </w:rPr>
+                  <m:t>n</m:t>
+                </m:r>
+              </m:e>
+              <m:sup>
+                <m:r>
+                  <w:rPr>
+                    <w:rFonts w:ascii="Cambria Math" w:eastAsiaTheme="minorEastAsia" w:hAnsi="Cambria Math"/>
+                    <w:vertAlign w:val="subscript"/>
+                  </w:rPr>
+                  <m:t xml:space="preserve">2 </m:t>
+                </m:r>
+              </m:sup>
+            </m:sSup>
+            <m:sSup>
+              <m:sSupPr>
+                <m:ctrlPr>
+                  <w:rPr>
+                    <w:rFonts w:ascii="Cambria Math" w:eastAsiaTheme="minorEastAsia" w:hAnsi="Cambria Math"/>
+                    <w:i/>
+                    <w:vertAlign w:val="subscript"/>
+                  </w:rPr>
+                </m:ctrlPr>
+              </m:sSupPr>
+              <m:e>
+                <m:r>
+                  <w:rPr>
+                    <w:rFonts w:ascii="Cambria Math" w:eastAsiaTheme="minorEastAsia" w:hAnsi="Cambria Math"/>
+                    <w:vertAlign w:val="subscript"/>
+                  </w:rPr>
+                  <m:t>4</m:t>
+                </m:r>
+              </m:e>
+              <m:sup>
+                <m:r>
+                  <w:rPr>
+                    <w:rFonts w:ascii="Cambria Math" w:eastAsiaTheme="minorEastAsia" w:hAnsi="Cambria Math"/>
+                    <w:vertAlign w:val="subscript"/>
+                  </w:rPr>
+                  <m:t>m</m:t>
+                </m:r>
+              </m:sup>
+            </m:sSup>
+          </m:e>
+        </m:d>
+        <m:r>
+          <w:rPr>
+            <w:rFonts w:ascii="Cambria Math" w:eastAsiaTheme="minorEastAsia" w:hAnsi="Cambria Math"/>
+            <w:vertAlign w:val="subscript"/>
+          </w:rPr>
+          <m:t xml:space="preserve"> </m:t>
+        </m:r>
+      </m:oMath>
+    </w:p>
+    <w:p>
+      <w:pPr>
+        <w:bidi/>
+        <w:rPr>
           <w:rFonts w:asciiTheme="minorBidi" w:eastAsiaTheme="minorEastAsia" w:hAnsiTheme="minorBidi"/>
           <w:b/>
           <w:bCs/>
@@ -6071,6 +7000,7 @@
         <w:rPr>
           <w:rFonts w:asciiTheme="minorBidi" w:eastAsiaTheme="minorEastAsia" w:hAnsiTheme="minorBidi"/>
           <w:i/>
+          <w:rtl/>
         </w:rPr>
       </w:pPr>
       <w:r>
@@ -6079,15 +7009,307 @@
           <w:i/>
           <w:rtl/>
         </w:rPr>
-        <w:t>סיבוכיות זמן הקוד שכתבתי היא אקספוננציאלית כי במקרה הגרוע שבו כל האותיות שונות לכל קריאה רקורסיבית בעץ הרקורסיה יש שלושה בנים, וראינו בכיתה שסיבוכיות הריצה של עץ כזה היא אקספוננציאלית.</w:t>
-      </w:r>
-    </w:p>
-    <w:p>
-      <w:pPr>
-        <w:bidi/>
+        <w:t xml:space="preserve">סיבוכיות זמן הקוד שכתבתי היא </w:t>
+      </w:r>
+      <w:r>
+        <w:rPr>
+          <w:rFonts w:asciiTheme="minorBidi" w:eastAsiaTheme="minorEastAsia" w:hAnsiTheme="minorBidi" w:hint="cs"/>
+          <w:b/>
+          <w:bCs/>
+          <w:i/>
+          <w:rtl/>
+        </w:rPr>
+        <w:t>אקספוננציאלית</w:t>
+      </w:r>
+      <w:r>
+        <w:rPr>
+          <w:rFonts w:asciiTheme="minorBidi" w:eastAsiaTheme="minorEastAsia" w:hAnsiTheme="minorBidi" w:hint="cs"/>
+          <w:i/>
+          <w:rtl/>
+        </w:rPr>
+        <w:t>.</w:t>
+      </w:r>
+      <w:r>
+        <w:rPr>
+          <w:rFonts w:asciiTheme="minorBidi" w:eastAsiaTheme="minorEastAsia" w:hAnsiTheme="minorBidi" w:hint="cs"/>
+          <w:i/>
+          <w:rtl/>
+        </w:rPr>
+        <w:t xml:space="preserve"> הפונקציה קוראת לפונקציה שמחשבת את מרחק העריכה באמצעות אינדקסים, לכן כל הפעולות בפונקציה מלבד </w:t>
+      </w:r>
+      <w:r>
         <w:rPr>
           <w:rFonts w:asciiTheme="minorBidi" w:eastAsiaTheme="minorEastAsia" w:hAnsiTheme="minorBidi"/>
           <w:i/>
+        </w:rPr>
+        <w:t>min</w:t>
+      </w:r>
+      <w:r>
+        <w:rPr>
+          <w:rFonts w:asciiTheme="minorBidi" w:eastAsiaTheme="minorEastAsia" w:hAnsiTheme="minorBidi" w:hint="cs"/>
+          <w:i/>
+          <w:rtl/>
+        </w:rPr>
+        <w:t xml:space="preserve"> הן </w:t>
+      </w:r>
+      <w:r>
+        <w:rPr>
+          <w:rFonts w:asciiTheme="minorBidi" w:eastAsiaTheme="minorEastAsia" w:hAnsiTheme="minorBidi"/>
+          <w:i/>
+        </w:rPr>
+        <w:t>o(1)</w:t>
+      </w:r>
+      <w:r>
+        <w:rPr>
+          <w:rFonts w:asciiTheme="minorBidi" w:eastAsiaTheme="minorEastAsia" w:hAnsiTheme="minorBidi" w:hint="cs"/>
+          <w:i/>
+          <w:rtl/>
+        </w:rPr>
+        <w:t xml:space="preserve">, כמו כן </w:t>
+      </w:r>
+      <w:r>
+        <w:rPr>
+          <w:rFonts w:asciiTheme="minorBidi" w:eastAsiaTheme="minorEastAsia" w:hAnsiTheme="minorBidi"/>
+          <w:i/>
+        </w:rPr>
+        <w:t>min</w:t>
+      </w:r>
+      <w:r>
+        <w:rPr>
+          <w:rFonts w:asciiTheme="minorBidi" w:eastAsiaTheme="minorEastAsia" w:hAnsiTheme="minorBidi" w:hint="cs"/>
+          <w:i/>
+          <w:rtl/>
+        </w:rPr>
+        <w:t xml:space="preserve"> היא </w:t>
+      </w:r>
+      <w:r>
+        <w:rPr>
+          <w:rFonts w:asciiTheme="minorBidi" w:eastAsiaTheme="minorEastAsia" w:hAnsiTheme="minorBidi"/>
+          <w:i/>
+        </w:rPr>
+        <w:t>o(n)</w:t>
+      </w:r>
+      <w:r>
+        <w:rPr>
+          <w:rFonts w:asciiTheme="minorBidi" w:eastAsiaTheme="minorEastAsia" w:hAnsiTheme="minorBidi" w:hint="cs"/>
+          <w:i/>
+          <w:rtl/>
+        </w:rPr>
+        <w:t xml:space="preserve"> ומקבלת תמיד קלט באורך 3, לכן נחשיב גם אותה כ</w:t>
+      </w:r>
+      <w:r>
+        <w:rPr>
+          <w:rFonts w:asciiTheme="minorBidi" w:eastAsiaTheme="minorEastAsia" w:hAnsiTheme="minorBidi"/>
+          <w:i/>
+        </w:rPr>
+        <w:t>o(1)</w:t>
+      </w:r>
+      <w:r>
+        <w:rPr>
+          <w:rFonts w:asciiTheme="minorBidi" w:eastAsiaTheme="minorEastAsia" w:hAnsiTheme="minorBidi" w:hint="cs"/>
+          <w:i/>
+          <w:rtl/>
+        </w:rPr>
+        <w:t>, לכן הסיבוכיות תלויה רק בעץ הרקורסיה.</w:t>
+      </w:r>
+    </w:p>
+    <w:p>
+      <w:pPr>
+        <w:bidi/>
+        <w:rPr>
+          <w:rFonts w:asciiTheme="minorBidi" w:eastAsiaTheme="minorEastAsia" w:hAnsiTheme="minorBidi"/>
+          <w:i/>
+          <w:rtl/>
+        </w:rPr>
+      </w:pPr>
+      <w:r>
+        <w:rPr>
+          <w:rFonts w:asciiTheme="minorBidi" w:eastAsiaTheme="minorEastAsia" w:hAnsiTheme="minorBidi" w:hint="cs"/>
+          <w:i/>
+          <w:rtl/>
+        </w:rPr>
+        <w:t xml:space="preserve">נשים לב שהמקרה הגרוע הוא המקרה שבו שתי המחרוזות שונות בכל מקום, כלומר התנאי </w:t>
+      </w:r>
+    </w:p>
+    <w:p>
+      <w:pPr>
+        <w:pStyle w:val="HTMLPreformatted"/>
+        <w:shd w:val="clear" w:color="auto" w:fill="2B2B2B"/>
+        <w:rPr>
+          <w:rFonts w:ascii="Consolas" w:hAnsi="Consolas"/>
+          <w:color w:val="A9B7C6"/>
+        </w:rPr>
+      </w:pPr>
+      <w:r>
+        <w:rPr>
+          <w:rFonts w:ascii="Consolas" w:hAnsi="Consolas"/>
+          <w:color w:val="CC7832"/>
+        </w:rPr>
+        <w:t xml:space="preserve">if </w:t>
+      </w:r>
+      <w:r>
+        <w:rPr>
+          <w:rFonts w:ascii="Consolas" w:hAnsi="Consolas"/>
+          <w:color w:val="A9B7C6"/>
+        </w:rPr>
+        <w:t xml:space="preserve">s1[index_s1 - </w:t>
+      </w:r>
+      <w:r>
+        <w:rPr>
+          <w:rFonts w:ascii="Consolas" w:hAnsi="Consolas"/>
+          <w:color w:val="6897BB"/>
+        </w:rPr>
+        <w:t>1</w:t>
+      </w:r>
+      <w:r>
+        <w:rPr>
+          <w:rFonts w:ascii="Consolas" w:hAnsi="Consolas"/>
+          <w:color w:val="A9B7C6"/>
+        </w:rPr>
+        <w:t xml:space="preserve">] == s2[index_s2 - </w:t>
+      </w:r>
+      <w:r>
+        <w:rPr>
+          <w:rFonts w:ascii="Consolas" w:hAnsi="Consolas"/>
+          <w:color w:val="6897BB"/>
+        </w:rPr>
+        <w:t>1</w:t>
+      </w:r>
+      <w:r>
+        <w:rPr>
+          <w:rFonts w:ascii="Consolas" w:hAnsi="Consolas"/>
+          <w:color w:val="A9B7C6"/>
+        </w:rPr>
+        <w:t>]:</w:t>
+      </w:r>
+    </w:p>
+    <w:p>
+      <w:pPr>
+        <w:bidi/>
+        <w:rPr>
+          <w:rFonts w:asciiTheme="minorBidi" w:eastAsiaTheme="minorEastAsia" w:hAnsiTheme="minorBidi"/>
+          <w:i/>
+          <w:rtl/>
+        </w:rPr>
+      </w:pPr>
+      <w:r>
+        <w:rPr>
+          <w:rFonts w:asciiTheme="minorBidi" w:eastAsiaTheme="minorEastAsia" w:hAnsiTheme="minorBidi" w:hint="cs"/>
+          <w:i/>
+          <w:rtl/>
+        </w:rPr>
+        <w:t xml:space="preserve">לא יתקיים עבור אף תו, </w:t>
+      </w:r>
+      <w:r>
+        <w:rPr>
+          <w:rFonts w:asciiTheme="minorBidi" w:eastAsiaTheme="minorEastAsia" w:hAnsiTheme="minorBidi" w:hint="cs"/>
+          <w:i/>
+          <w:rtl/>
+        </w:rPr>
+        <w:t xml:space="preserve">כמו כן עבור </w:t>
+      </w:r>
+      <w:r>
+        <w:rPr>
+          <w:rFonts w:asciiTheme="minorBidi" w:eastAsiaTheme="minorEastAsia" w:hAnsiTheme="minorBidi"/>
+          <w:i/>
+        </w:rPr>
+        <w:t>n</w:t>
+      </w:r>
+      <w:r>
+        <w:rPr>
+          <w:rFonts w:asciiTheme="minorBidi" w:eastAsiaTheme="minorEastAsia" w:hAnsiTheme="minorBidi" w:hint="cs"/>
+          <w:i/>
+          <w:rtl/>
+        </w:rPr>
+        <w:t xml:space="preserve"> הרמות הראשונות אף פעם לא נגיע לתנאי העצירה כי בכל פעם האינדקס זז אחורה ב1, כלומר אנחנו מתייחסים למחרוזת כמחרוזת הקטנה בתו אחד מהקריאה הקודמת</w:t>
+      </w:r>
+    </w:p>
+    <w:p>
+      <w:pPr>
+        <w:bidi/>
+        <w:rPr>
+          <w:rFonts w:asciiTheme="minorBidi" w:eastAsiaTheme="minorEastAsia" w:hAnsiTheme="minorBidi"/>
+          <w:i/>
+          <w:rtl/>
+        </w:rPr>
+      </w:pPr>
+      <w:r>
+        <w:rPr>
+          <w:rFonts w:asciiTheme="minorBidi" w:eastAsiaTheme="minorEastAsia" w:hAnsiTheme="minorBidi" w:hint="cs"/>
+          <w:i/>
+          <w:rtl/>
+        </w:rPr>
+        <w:t>לכן ב</w:t>
+      </w:r>
+      <w:r>
+        <w:rPr>
+          <w:rFonts w:asciiTheme="minorBidi" w:eastAsiaTheme="minorEastAsia" w:hAnsiTheme="minorBidi"/>
+          <w:i/>
+        </w:rPr>
+        <w:t>n</w:t>
+      </w:r>
+      <w:r>
+        <w:rPr>
+          <w:rFonts w:asciiTheme="minorBidi" w:eastAsiaTheme="minorEastAsia" w:hAnsiTheme="minorBidi" w:hint="cs"/>
+          <w:i/>
+          <w:rtl/>
+        </w:rPr>
+        <w:t xml:space="preserve"> הרמות הראשונות של העץ לכל צומת יהיו שלושה בנים והסיבוכיות תהיה לפחות אספוננציאלית. כמו כן, עומק העץ המקסימלי הוא לכל היותר </w:t>
+      </w:r>
+      <w:r>
+        <w:rPr>
+          <w:rFonts w:asciiTheme="minorBidi" w:eastAsiaTheme="minorEastAsia" w:hAnsiTheme="minorBidi"/>
+          <w:i/>
+        </w:rPr>
+        <w:t>2n</w:t>
+      </w:r>
+      <w:r>
+        <w:rPr>
+          <w:rFonts w:asciiTheme="minorBidi" w:eastAsiaTheme="minorEastAsia" w:hAnsiTheme="minorBidi" w:hint="cs"/>
+          <w:i/>
+          <w:rtl/>
+        </w:rPr>
+        <w:t xml:space="preserve"> </w:t>
+      </w:r>
+      <w:r>
+        <w:rPr>
+          <w:rFonts w:asciiTheme="minorBidi" w:eastAsiaTheme="minorEastAsia" w:hAnsiTheme="minorBidi"/>
+          <w:i/>
+          <w:rtl/>
+        </w:rPr>
+        <w:t>–</w:t>
+      </w:r>
+      <w:r>
+        <w:rPr>
+          <w:rFonts w:asciiTheme="minorBidi" w:eastAsiaTheme="minorEastAsia" w:hAnsiTheme="minorBidi" w:hint="cs"/>
+          <w:i/>
+          <w:rtl/>
+        </w:rPr>
+        <w:t xml:space="preserve"> כי מספר הצמתים המקסימליים במסלול הוא כשאורך מחרוזת אחת נשאר קבוע והמחרוזת השנייה מתקצרת עד שמתקבלת מחרוזת באורך 1, ואז מתבצעת קריאה רקורסיבית שמקצרת גם את השניה למחרוזת ריקה, לכן הסיבוכיות המקסימלית היא לכל היותר אקספ</w:t>
+      </w:r>
+      <w:r>
+        <w:rPr>
+          <w:rFonts w:asciiTheme="minorBidi" w:eastAsiaTheme="minorEastAsia" w:hAnsiTheme="minorBidi" w:hint="cs"/>
+          <w:i/>
+          <w:rtl/>
+        </w:rPr>
+        <w:t>ו</w:t>
+      </w:r>
+      <w:r>
+        <w:rPr>
+          <w:rFonts w:asciiTheme="minorBidi" w:eastAsiaTheme="minorEastAsia" w:hAnsiTheme="minorBidi" w:hint="cs"/>
+          <w:i/>
+          <w:rtl/>
+        </w:rPr>
+        <w:t>ננציאלית.</w:t>
+      </w:r>
+    </w:p>
+    <w:p>
+      <w:pPr>
+        <w:bidi/>
+        <w:rPr>
+          <w:rFonts w:asciiTheme="minorBidi" w:eastAsiaTheme="minorEastAsia" w:hAnsiTheme="minorBidi"/>
+          <w:i/>
           <w:u w:val="single"/>
           <w:rtl/>
         </w:rPr>
@@ -6106,32 +7328,170 @@
       <w:pPr>
         <w:bidi/>
         <w:rPr>
+          <w:rFonts w:asciiTheme="minorBidi" w:eastAsiaTheme="minorEastAsia" w:hAnsiTheme="minorBidi"/>
+          <w:b/>
+          <w:bCs/>
+          <w:i/>
+        </w:rPr>
+      </w:pPr>
+      <w:r>
+        <w:rPr>
           <w:rFonts w:asciiTheme="minorBidi" w:eastAsiaTheme="minorEastAsia" w:hAnsiTheme="minorBidi" w:hint="cs"/>
           <w:i/>
           <w:rtl/>
         </w:rPr>
-      </w:pPr>
+        <w:t xml:space="preserve">לאחר הממואיזציה סיבוכיות זמן הריצה תהיה </w:t>
+      </w:r>
+      <m:oMath>
+        <m:r>
+          <m:rPr>
+            <m:sty m:val="bi"/>
+          </m:rPr>
+          <w:rPr>
+            <w:rFonts w:ascii="Cambria Math" w:eastAsiaTheme="minorEastAsia" w:hAnsi="Cambria Math"/>
+          </w:rPr>
+          <m:t>O(</m:t>
+        </m:r>
+        <m:sSup>
+          <m:sSupPr>
+            <m:ctrlPr>
+              <w:rPr>
+                <w:rFonts w:ascii="Cambria Math" w:eastAsiaTheme="minorEastAsia" w:hAnsi="Cambria Math"/>
+                <w:b/>
+                <w:bCs/>
+                <w:i/>
+              </w:rPr>
+            </m:ctrlPr>
+          </m:sSupPr>
+          <m:e>
+            <m:r>
+              <m:rPr>
+                <m:sty m:val="bi"/>
+              </m:rPr>
+              <w:rPr>
+                <w:rFonts w:ascii="Cambria Math" w:eastAsiaTheme="minorEastAsia" w:hAnsi="Cambria Math"/>
+              </w:rPr>
+              <m:t>n</m:t>
+            </m:r>
+          </m:e>
+          <m:sup>
+            <m:r>
+              <m:rPr>
+                <m:sty m:val="bi"/>
+              </m:rPr>
+              <w:rPr>
+                <w:rFonts w:ascii="Cambria Math" w:eastAsiaTheme="minorEastAsia" w:hAnsi="Cambria Math"/>
+              </w:rPr>
+              <m:t>2</m:t>
+            </m:r>
+          </m:sup>
+        </m:sSup>
+        <m:r>
+          <m:rPr>
+            <m:sty m:val="bi"/>
+          </m:rPr>
+          <w:rPr>
+            <w:rFonts w:ascii="Cambria Math" w:eastAsiaTheme="minorEastAsia" w:hAnsi="Cambria Math"/>
+          </w:rPr>
+          <m:t>)</m:t>
+        </m:r>
+      </m:oMath>
       <w:r>
         <w:rPr>
           <w:rFonts w:asciiTheme="minorBidi" w:eastAsiaTheme="minorEastAsia" w:hAnsiTheme="minorBidi" w:hint="cs"/>
-          <w:i/>
-          <w:rtl/>
-        </w:rPr>
-        <w:t xml:space="preserve">לאחר הוספת הממואיזציה הסיבוכיות עדיין תהיה אקספוננציאלית. כאמור, המקרה הגרוע הוא מקרה בו שתי המרוזות בעלות אותיות שונות בכל מקום, אז </w:t>
-      </w:r>
+          <w:b/>
+          <w:bCs/>
+          <w:i/>
+          <w:rtl/>
+        </w:rPr>
+        <w:t xml:space="preserve"> </w:t>
+      </w:r>
+    </w:p>
+    <w:p>
+      <w:pPr>
+        <w:bidi/>
+        <w:rPr>
+          <w:rFonts w:asciiTheme="minorBidi" w:eastAsiaTheme="minorEastAsia" w:hAnsiTheme="minorBidi"/>
+          <w:i/>
+          <w:rtl/>
+        </w:rPr>
+      </w:pPr>
       <w:r>
         <w:rPr>
           <w:rFonts w:asciiTheme="minorBidi" w:eastAsiaTheme="minorEastAsia" w:hAnsiTheme="minorBidi" w:hint="cs"/>
           <w:i/>
           <w:rtl/>
         </w:rPr>
-        <w:t xml:space="preserve">הענף הראשון בעץ הרקורסיה יהיה שווה במספר הצמתים לעץ הרקורסיה של הפונקציה ללא ממואיזציה עבור </w:t>
+        <w:t xml:space="preserve">גם כאן כל הפעולות בגוף הפונקציה הן  </w:t>
       </w:r>
       <w:r>
         <w:rPr>
           <w:rFonts w:asciiTheme="minorBidi" w:eastAsiaTheme="minorEastAsia" w:hAnsiTheme="minorBidi"/>
           <w:i/>
         </w:rPr>
+        <w:t>O(1)</w:t>
+      </w:r>
+      <w:r>
+        <w:rPr>
+          <w:rFonts w:asciiTheme="minorBidi" w:eastAsiaTheme="minorEastAsia" w:hAnsiTheme="minorBidi" w:hint="cs"/>
+          <w:i/>
+          <w:rtl/>
+        </w:rPr>
+        <w:t>- גישה לתא ברשימה, פעולות אריתמטיות ו</w:t>
+      </w:r>
+      <w:r>
+        <w:rPr>
+          <w:rFonts w:asciiTheme="minorBidi" w:eastAsiaTheme="minorEastAsia" w:hAnsiTheme="minorBidi"/>
+          <w:i/>
+        </w:rPr>
+        <w:t>min</w:t>
+      </w:r>
+      <w:r>
+        <w:rPr>
+          <w:rFonts w:asciiTheme="minorBidi" w:eastAsiaTheme="minorEastAsia" w:hAnsiTheme="minorBidi" w:hint="cs"/>
+          <w:i/>
+          <w:rtl/>
+        </w:rPr>
+        <w:t xml:space="preserve"> שכאמור מקבל קלט בגודל קבוע- 3, לכן סיבוכיות זמן הריצה היא פונקציה של מספר הצמתים בעץ הרקורסיה כתלות ב</w:t>
+      </w:r>
+      <w:r>
+        <w:rPr>
+          <w:rFonts w:asciiTheme="minorBidi" w:eastAsiaTheme="minorEastAsia" w:hAnsiTheme="minorBidi"/>
+          <w:i/>
+        </w:rPr>
+        <w:t>n</w:t>
+      </w:r>
+      <w:r>
+        <w:rPr>
+          <w:rFonts w:asciiTheme="minorBidi" w:eastAsiaTheme="minorEastAsia" w:hAnsiTheme="minorBidi" w:hint="cs"/>
+          <w:i/>
+          <w:rtl/>
+        </w:rPr>
+        <w:t>.</w:t>
+      </w:r>
+    </w:p>
+    <w:p>
+      <w:pPr>
+        <w:bidi/>
+        <w:rPr>
+          <w:rFonts w:asciiTheme="minorBidi" w:eastAsiaTheme="minorEastAsia" w:hAnsiTheme="minorBidi"/>
+          <w:i/>
+          <w:rtl/>
+        </w:rPr>
+      </w:pPr>
+      <w:r>
+        <w:rPr>
+          <w:rFonts w:asciiTheme="minorBidi" w:eastAsiaTheme="minorEastAsia" w:hAnsiTheme="minorBidi" w:hint="cs"/>
+          <w:i/>
+          <w:rtl/>
+        </w:rPr>
+        <w:t xml:space="preserve">נסתכל על הענף הראשון בעץ- הענף שלוקח את </w:t>
+      </w:r>
+      <w:r>
+        <w:rPr>
+          <w:rFonts w:asciiTheme="minorBidi" w:eastAsiaTheme="minorEastAsia" w:hAnsiTheme="minorBidi"/>
+          <w:i/>
+        </w:rPr>
         <w:t>s1</w:t>
       </w:r>
       <w:r>
@@ -6140,7 +7500,7 @@
           <w:i/>
           <w:rtl/>
         </w:rPr>
-        <w:t xml:space="preserve"> ותת המחרוזת של  </w:t>
+        <w:t xml:space="preserve"> ומשווה אותו לתת- מחרוזות הולכות וקטנות מ</w:t>
       </w:r>
       <w:r>
         <w:rPr>
@@ -6155,14 +7515,276 @@
           <w:i/>
           <w:rtl/>
         </w:rPr>
-        <w:t xml:space="preserve"> שאינה מכילה את האות האחרונה, ולכן הסיבוכיות נשארת הקספוננציאלית.</w:t>
-      </w:r>
-    </w:p>
-    <w:p>
-      <w:pPr>
-        <w:bidi/>
+        <w:t xml:space="preserve">. תת העץ הזה ימלא תת-מטריצה מסדר </w:t>
+      </w:r>
+      <w:r>
+        <w:rPr>
+          <w:rFonts w:asciiTheme="minorBidi" w:eastAsiaTheme="minorEastAsia" w:hAnsiTheme="minorBidi"/>
+          <w:i/>
+        </w:rPr>
+        <w:t>n*(n</w:t>
+      </w:r>
+      <w:r>
+        <w:rPr>
+          <w:rFonts w:asciiTheme="minorBidi" w:eastAsiaTheme="minorEastAsia" w:hAnsiTheme="minorBidi"/>
+          <w:i/>
+        </w:rPr>
+        <w:t>+</w:t>
+      </w:r>
+      <w:r>
+        <w:rPr>
+          <w:rFonts w:asciiTheme="minorBidi" w:eastAsiaTheme="minorEastAsia" w:hAnsiTheme="minorBidi"/>
+          <w:i/>
+        </w:rPr>
+        <w:t>1)</w:t>
+      </w:r>
+      <w:r>
         <w:rPr>
           <w:rFonts w:asciiTheme="minorBidi" w:eastAsiaTheme="minorEastAsia" w:hAnsiTheme="minorBidi" w:hint="cs"/>
+          <w:i/>
+          <w:rtl/>
+        </w:rPr>
+        <w:t xml:space="preserve"> ויבצע עוד מספר</w:t>
+      </w:r>
+      <w:r>
+        <w:rPr>
+          <w:rFonts w:asciiTheme="minorBidi" w:eastAsiaTheme="minorEastAsia" w:hAnsiTheme="minorBidi" w:hint="cs"/>
+          <w:i/>
+          <w:rtl/>
+        </w:rPr>
+        <w:t xml:space="preserve"> קריאות מסדר גודל  </w:t>
+      </w:r>
+      <w:r>
+        <w:rPr>
+          <w:rFonts w:asciiTheme="minorBidi" w:eastAsiaTheme="minorEastAsia" w:hAnsiTheme="minorBidi"/>
+          <w:i/>
+        </w:rPr>
+        <w:t>O(n)</w:t>
+      </w:r>
+      <w:r>
+        <w:rPr>
+          <w:rFonts w:asciiTheme="minorBidi" w:eastAsiaTheme="minorEastAsia" w:hAnsiTheme="minorBidi" w:hint="cs"/>
+          <w:i/>
+          <w:rtl/>
+        </w:rPr>
+        <w:t xml:space="preserve"> שכבר קיימות במערך או מגיעות לתנאי העצירה, סדר גודל סיבוכיות זמן הריצה הכולל של הענף הוא החיבור של שניהם, ולכן הוא יהיה </w:t>
+      </w:r>
+      <m:oMath>
+        <m:r>
+          <m:rPr>
+            <m:sty m:val="bi"/>
+          </m:rPr>
+          <w:rPr>
+            <w:rFonts w:ascii="Cambria Math" w:eastAsiaTheme="minorEastAsia" w:hAnsi="Cambria Math"/>
+          </w:rPr>
+          <m:t>O(</m:t>
+        </m:r>
+        <m:sSup>
+          <m:sSupPr>
+            <m:ctrlPr>
+              <w:rPr>
+                <w:rFonts w:ascii="Cambria Math" w:eastAsiaTheme="minorEastAsia" w:hAnsi="Cambria Math"/>
+                <w:b/>
+                <w:bCs/>
+                <w:i/>
+              </w:rPr>
+            </m:ctrlPr>
+          </m:sSupPr>
+          <m:e>
+            <m:r>
+              <m:rPr>
+                <m:sty m:val="bi"/>
+              </m:rPr>
+              <w:rPr>
+                <w:rFonts w:ascii="Cambria Math" w:eastAsiaTheme="minorEastAsia" w:hAnsi="Cambria Math"/>
+              </w:rPr>
+              <m:t>n</m:t>
+            </m:r>
+          </m:e>
+          <m:sup>
+            <m:r>
+              <m:rPr>
+                <m:sty m:val="bi"/>
+              </m:rPr>
+              <w:rPr>
+                <w:rFonts w:ascii="Cambria Math" w:eastAsiaTheme="minorEastAsia" w:hAnsi="Cambria Math"/>
+              </w:rPr>
+              <m:t>2</m:t>
+            </m:r>
+          </m:sup>
+        </m:sSup>
+        <m:r>
+          <m:rPr>
+            <m:sty m:val="bi"/>
+          </m:rPr>
+          <w:rPr>
+            <w:rFonts w:ascii="Cambria Math" w:eastAsiaTheme="minorEastAsia" w:hAnsi="Cambria Math"/>
+          </w:rPr>
+          <m:t>)</m:t>
+        </m:r>
+      </m:oMath>
+      <w:r>
+        <w:rPr>
+          <w:rFonts w:asciiTheme="minorBidi" w:eastAsiaTheme="minorEastAsia" w:hAnsiTheme="minorBidi" w:hint="cs"/>
+          <w:i/>
+          <w:rtl/>
+        </w:rPr>
+        <w:t xml:space="preserve"> </w:t>
+      </w:r>
+    </w:p>
+    <w:p>
+      <w:pPr>
+        <w:bidi/>
+        <w:rPr>
+          <w:rFonts w:asciiTheme="minorBidi" w:eastAsiaTheme="minorEastAsia" w:hAnsiTheme="minorBidi"/>
+          <w:i/>
+          <w:rtl/>
+        </w:rPr>
+      </w:pPr>
+      <w:r>
+        <w:rPr>
+          <w:rFonts w:asciiTheme="minorBidi" w:eastAsiaTheme="minorEastAsia" w:hAnsiTheme="minorBidi" w:hint="cs"/>
+          <w:i/>
+          <w:rtl/>
+        </w:rPr>
+        <w:t xml:space="preserve">כמו כן, כל שאר הענפים יבצעו פחות פעולות בגלל שהענף הראשון שומר ערכים במערך, ולכן יבצעו </w:t>
+      </w:r>
+      <m:oMath>
+        <m:r>
+          <w:rPr>
+            <w:rFonts w:ascii="Cambria Math" w:eastAsiaTheme="minorEastAsia" w:hAnsi="Cambria Math"/>
+          </w:rPr>
+          <m:t>O(</m:t>
+        </m:r>
+        <m:sSup>
+          <m:sSupPr>
+            <m:ctrlPr>
+              <w:rPr>
+                <w:rFonts w:ascii="Cambria Math" w:eastAsiaTheme="minorEastAsia" w:hAnsi="Cambria Math"/>
+                <w:i/>
+              </w:rPr>
+            </m:ctrlPr>
+          </m:sSupPr>
+          <m:e>
+            <m:r>
+              <w:rPr>
+                <w:rFonts w:ascii="Cambria Math" w:eastAsiaTheme="minorEastAsia" w:hAnsi="Cambria Math"/>
+              </w:rPr>
+              <m:t>n</m:t>
+            </m:r>
+          </m:e>
+          <m:sup>
+            <m:r>
+              <w:rPr>
+                <w:rFonts w:ascii="Cambria Math" w:eastAsiaTheme="minorEastAsia" w:hAnsi="Cambria Math"/>
+              </w:rPr>
+              <m:t>2</m:t>
+            </m:r>
+          </m:sup>
+        </m:sSup>
+        <m:r>
+          <w:rPr>
+            <w:rFonts w:ascii="Cambria Math" w:eastAsiaTheme="minorEastAsia" w:hAnsi="Cambria Math"/>
+          </w:rPr>
+          <m:t>)</m:t>
+        </m:r>
+      </m:oMath>
+      <w:r>
+        <w:rPr>
+          <w:rFonts w:asciiTheme="minorBidi" w:eastAsiaTheme="minorEastAsia" w:hAnsiTheme="minorBidi" w:hint="cs"/>
+          <w:b/>
+          <w:bCs/>
+          <w:i/>
+          <w:rtl/>
+        </w:rPr>
+        <w:t xml:space="preserve"> </w:t>
+      </w:r>
+      <w:r>
+        <w:rPr>
+          <w:rFonts w:asciiTheme="minorBidi" w:eastAsiaTheme="minorEastAsia" w:hAnsiTheme="minorBidi" w:hint="cs"/>
+          <w:i/>
+          <w:rtl/>
+        </w:rPr>
+        <w:t>או פחות קריאות לפונקציה.</w:t>
+      </w:r>
+    </w:p>
+    <w:p>
+      <w:pPr>
+        <w:bidi/>
+        <w:rPr>
+          <w:rFonts w:asciiTheme="minorBidi" w:eastAsiaTheme="minorEastAsia" w:hAnsiTheme="minorBidi"/>
+          <w:i/>
+          <w:rtl/>
+        </w:rPr>
+      </w:pPr>
+      <w:r>
+        <w:rPr>
+          <w:rFonts w:asciiTheme="minorBidi" w:eastAsiaTheme="minorEastAsia" w:hAnsiTheme="minorBidi" w:hint="cs"/>
+          <w:i/>
+          <w:rtl/>
+        </w:rPr>
+        <w:t xml:space="preserve">לבסוף, הצומת הראשונה קוראת לכל שלושת ענפי העץ זה אחר זה, לכן יש חיבור בין סיבוכיות זמן הריצה של כל אחד משלושת הענפים, ולכן הסיבוכיות הכוללת היא </w:t>
+      </w:r>
+      <m:oMath>
+        <m:r>
+          <m:rPr>
+            <m:sty m:val="bi"/>
+          </m:rPr>
+          <w:rPr>
+            <w:rFonts w:ascii="Cambria Math" w:eastAsiaTheme="minorEastAsia" w:hAnsi="Cambria Math"/>
+          </w:rPr>
+          <m:t>O(</m:t>
+        </m:r>
+        <m:sSup>
+          <m:sSupPr>
+            <m:ctrlPr>
+              <w:rPr>
+                <w:rFonts w:ascii="Cambria Math" w:eastAsiaTheme="minorEastAsia" w:hAnsi="Cambria Math"/>
+                <w:b/>
+                <w:bCs/>
+                <w:i/>
+              </w:rPr>
+            </m:ctrlPr>
+          </m:sSupPr>
+          <m:e>
+            <m:r>
+              <m:rPr>
+                <m:sty m:val="bi"/>
+              </m:rPr>
+              <w:rPr>
+                <w:rFonts w:ascii="Cambria Math" w:eastAsiaTheme="minorEastAsia" w:hAnsi="Cambria Math"/>
+              </w:rPr>
+              <m:t>n</m:t>
+            </m:r>
+          </m:e>
+          <m:sup>
+            <m:r>
+              <m:rPr>
+                <m:sty m:val="bi"/>
+              </m:rPr>
+              <w:rPr>
+                <w:rFonts w:ascii="Cambria Math" w:eastAsiaTheme="minorEastAsia" w:hAnsi="Cambria Math"/>
+              </w:rPr>
+              <m:t>2</m:t>
+            </m:r>
+          </m:sup>
+        </m:sSup>
+        <m:r>
+          <m:rPr>
+            <m:sty m:val="bi"/>
+          </m:rPr>
+          <w:rPr>
+            <w:rFonts w:ascii="Cambria Math" w:eastAsiaTheme="minorEastAsia" w:hAnsi="Cambria Math"/>
+          </w:rPr>
+          <m:t>)</m:t>
+        </m:r>
+      </m:oMath>
+    </w:p>
+    <w:p>
+      <w:pPr>
+        <w:bidi/>
+        <w:rPr>
+          <w:rFonts w:asciiTheme="minorBidi" w:eastAsiaTheme="minorEastAsia" w:hAnsiTheme="minorBidi"/>
           <w:i/>
           <w:rtl/>
         </w:rPr>
@@ -6301,6 +7923,7 @@
     <w:lsdException w:name="HTML Sample" w:semiHidden="1" w:unhideWhenUsed="1"/>
     <w:lsdException w:name="HTML Typewriter" w:semiHidden="1" w:unhideWhenUsed="1"/>
     <w:lsdException w:name="HTML Variable" w:semiHidden="1" w:unhideWhenUsed="1"/>
+    <w:lsdException w:name="Normal Table" w:semiHidden="1" w:unhideWhenUsed="1"/>
     <w:lsdException w:name="annotation subject" w:semiHidden="1" w:unhideWhenUsed="1"/>
     <w:lsdException w:name="No List" w:semiHidden="1" w:unhideWhenUsed="1"/>
     <w:lsdException w:name="Outline List 1" w:semiHidden="1" w:unhideWhenUsed="1"/>
@@ -6347,8 +7970,10 @@
     <w:lsdException w:name="Table Subtle 2" w:semiHidden="1" w:unhideWhenUsed="1"/>
     <w:lsdException w:name="Table Web 1" w:semiHidden="1" w:unhideWhenUsed="1"/>
     <w:lsdException w:name="Table Web 2" w:semiHidden="1" w:unhideWhenUsed="1"/>
+    <w:lsdException w:name="Table Web 3" w:semiHidden="1" w:unhideWhenUsed="1"/>
     <w:lsdException w:name="Balloon Text" w:semiHidden="1" w:unhideWhenUsed="1"/>
     <w:lsdException w:name="Table Grid" w:uiPriority="39"/>
+    <w:lsdException w:name="Table Theme" w:semiHidden="1" w:unhideWhenUsed="1"/>
     <w:lsdException w:name="Placeholder Text" w:semiHidden="1"/>
     <w:lsdException w:name="No Spacing" w:uiPriority="1" w:qFormat="1"/>
     <w:lsdException w:name="Light Shading" w:uiPriority="60"/>
@@ -6962,7 +8587,7 @@
 </file>
 
 <file path=customXml/itemProps1.xml><?xml version="1.0" encoding="utf-8"?>
-<ds:datastoreItem xmlns:ds="http://schemas.openxmlformats.org/officeDocument/2006/customXml" ds:itemID="{17F1F95B-71E0-46BC-A232-352590E6BA89}">
+<ds:datastoreItem xmlns:ds="http://schemas.openxmlformats.org/officeDocument/2006/customXml" ds:itemID="{2DE2C236-BF08-487E-94F7-6BF29ECC44E1}">
   <ds:schemaRefs>
     <ds:schemaRef ds:uri="http://schemas.openxmlformats.org/officeDocument/2006/bibliography"/>
   </ds:schemaRefs>
